--- a/CV_Kurnjek_Luka.docx
+++ b/CV_Kurnjek_Luka.docx
@@ -130,7 +130,7 @@
           </mc:Choice>
           <mc:Fallback>
             <w:pict>
-              <v:line w14:anchorId="6ACB443A" id="Straight Connector 1" o:spid="_x0000_s1026" style="position:absolute;z-index:251659264;visibility:visible;mso-wrap-style:square;mso-width-percent:0;mso-height-percent:0;mso-wrap-distance-left:9pt;mso-wrap-distance-top:0;mso-wrap-distance-right:9pt;mso-wrap-distance-bottom:0;mso-position-horizontal:absolute;mso-position-horizontal-relative:text;mso-position-vertical:absolute;mso-position-vertical-relative:text;mso-width-percent:0;mso-height-percent:0;mso-width-relative:margin;mso-height-relative:margin" from="-2.25pt,6.1pt" to="471pt,6.1pt" o:gfxdata="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" strokecolor="#4579b8 [3044]"/>
+              <v:line w14:anchorId="5D306D03" id="Straight Connector 1" o:spid="_x0000_s1026" style="position:absolute;z-index:251659264;visibility:visible;mso-wrap-style:square;mso-width-percent:0;mso-height-percent:0;mso-wrap-distance-left:9pt;mso-wrap-distance-top:0;mso-wrap-distance-right:9pt;mso-wrap-distance-bottom:0;mso-position-horizontal:absolute;mso-position-horizontal-relative:text;mso-position-vertical:absolute;mso-position-vertical-relative:text;mso-width-percent:0;mso-height-percent:0;mso-width-relative:margin;mso-height-relative:margin" from="-2.25pt,6.1pt" to="471pt,6.1pt" o:gfxdata="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" strokecolor="#4579b8 [3044]"/>
             </w:pict>
           </mc:Fallback>
         </mc:AlternateContent>
@@ -291,9 +291,9 @@
                 <w:lang w:val="en-SI" w:eastAsia="sl-SI"/>
               </w:rPr>
               <w:drawing>
-                <wp:inline distT="0" distB="0" distL="0" distR="0" wp14:anchorId="1C9F2DE5" wp14:editId="1A441E57">
-                  <wp:extent cx="1950085" cy="1964690"/>
-                  <wp:effectExtent l="0" t="0" r="0" b="0"/>
+                <wp:inline distT="0" distB="0" distL="0" distR="0" wp14:anchorId="1C9F2DE5" wp14:editId="611E70DC">
+                  <wp:extent cx="1549400" cy="1561005"/>
+                  <wp:effectExtent l="0" t="0" r="0" b="1270"/>
                   <wp:docPr id="1458532826" name="Picture 9"/>
                   <wp:cNvGraphicFramePr>
                     <a:graphicFrameLocks xmlns:a="http://schemas.openxmlformats.org/drawingml/2006/main" noChangeAspect="1"/>
@@ -323,7 +323,7 @@
                         <pic:spPr bwMode="auto">
                           <a:xfrm>
                             <a:off x="0" y="0"/>
-                            <a:ext cx="1950085" cy="1964690"/>
+                            <a:ext cx="1577611" cy="1589427"/>
                           </a:xfrm>
                           <a:prstGeom prst="rect">
                             <a:avLst/>
@@ -506,7 +506,7 @@
                 <w:szCs w:val="24"/>
                 <w:lang w:eastAsia="sl-SI"/>
               </w:rPr>
-              <w:t>Contact</w:t>
+              <w:t>Current location</w:t>
             </w:r>
           </w:p>
         </w:tc>
@@ -537,31 +537,64 @@
                 <w:kern w:val="1"/>
                 <w:sz w:val="24"/>
                 <w:szCs w:val="24"/>
-                <w:lang w:val="sl-SI" w:eastAsia="sl-SI"/>
-              </w:rPr>
-            </w:pPr>
-            <w:hyperlink r:id="rId7" w:history="1">
-              <w:r>
-                <w:rPr>
-                  <w:rStyle w:val="Hyperlink"/>
-                  <w:rFonts w:asciiTheme="majorHAnsi" w:eastAsia="Times New Roman" w:hAnsiTheme="majorHAnsi" w:cs="Times New Roman"/>
-                  <w:kern w:val="1"/>
-                  <w:sz w:val="24"/>
-                  <w:szCs w:val="24"/>
-                  <w:lang w:val="sl-SI" w:eastAsia="sl-SI"/>
-                </w:rPr>
-                <w:t>https://si.linkedin.com/in/luka-kurnjek-9368b922a</w:t>
-              </w:r>
-            </w:hyperlink>
-            <w:r>
-              <w:rPr>
-                <w:rFonts w:asciiTheme="majorHAnsi" w:eastAsia="Times New Roman" w:hAnsiTheme="majorHAnsi" w:cs="Times New Roman"/>
-                <w:kern w:val="1"/>
-                <w:sz w:val="24"/>
-                <w:szCs w:val="24"/>
-                <w:lang w:val="sl-SI" w:eastAsia="sl-SI"/>
-              </w:rPr>
-              <w:t xml:space="preserve"> </w:t>
+                <w:lang w:eastAsia="sl-SI"/>
+              </w:rPr>
+            </w:pPr>
+            <w:r>
+              <w:rPr>
+                <w:rFonts w:asciiTheme="majorHAnsi" w:eastAsia="Times New Roman" w:hAnsiTheme="majorHAnsi" w:cs="Times New Roman"/>
+                <w:kern w:val="1"/>
+                <w:sz w:val="24"/>
+                <w:szCs w:val="24"/>
+                <w:lang w:eastAsia="sl-SI"/>
+              </w:rPr>
+              <w:t>Slovenia</w:t>
+            </w:r>
+            <w:r>
+              <w:rPr>
+                <w:rFonts w:asciiTheme="majorHAnsi" w:eastAsia="Times New Roman" w:hAnsiTheme="majorHAnsi" w:cs="Times New Roman"/>
+                <w:kern w:val="1"/>
+                <w:sz w:val="24"/>
+                <w:szCs w:val="24"/>
+                <w:lang w:eastAsia="sl-SI"/>
+              </w:rPr>
+              <w:t xml:space="preserve">, </w:t>
+            </w:r>
+          </w:p>
+          <w:p>
+            <w:pPr>
+              <w:suppressAutoHyphens/>
+              <w:autoSpaceDE w:val="0"/>
+              <w:autoSpaceDN w:val="0"/>
+              <w:adjustRightInd w:val="0"/>
+              <w:spacing w:after="0" w:line="240" w:lineRule="auto"/>
+              <w:rPr>
+                <w:rFonts w:asciiTheme="majorHAnsi" w:eastAsia="Times New Roman" w:hAnsiTheme="majorHAnsi" w:cs="Times New Roman"/>
+                <w:kern w:val="1"/>
+                <w:sz w:val="24"/>
+                <w:szCs w:val="24"/>
+                <w:lang w:val="sl-SI" w:eastAsia="sl-SI"/>
+              </w:rPr>
+            </w:pPr>
+            <w:r>
+              <w:rPr>
+                <w:rFonts w:asciiTheme="majorHAnsi" w:eastAsia="Times New Roman" w:hAnsiTheme="majorHAnsi" w:cs="Times New Roman"/>
+                <w:kern w:val="1"/>
+                <w:sz w:val="24"/>
+                <w:szCs w:val="24"/>
+                <w:lang w:eastAsia="sl-SI"/>
+              </w:rPr>
+              <w:t>E</w:t>
+            </w:r>
+            <w:r>
+              <w:rPr>
+                <w:rFonts w:asciiTheme="majorHAnsi" w:eastAsia="Times New Roman" w:hAnsiTheme="majorHAnsi" w:cs="Times New Roman"/>
+                <w:kern w:val="1"/>
+                <w:sz w:val="24"/>
+                <w:szCs w:val="24"/>
+                <w:lang w:eastAsia="sl-SI"/>
+              </w:rPr>
+              <w:t>uropean Union</w:t>
             </w:r>
           </w:p>
         </w:tc>
@@ -641,7 +674,7 @@
                 <w:szCs w:val="24"/>
                 <w:lang w:eastAsia="sl-SI"/>
               </w:rPr>
-              <w:t>Current location</w:t>
+              <w:t xml:space="preserve">Contact </w:t>
             </w:r>
           </w:p>
         </w:tc>
@@ -675,25 +708,28 @@
                 <w:lang w:val="sl-SI" w:eastAsia="sl-SI"/>
               </w:rPr>
             </w:pPr>
-            <w:r>
-              <w:rPr>
-                <w:rFonts w:asciiTheme="majorHAnsi" w:eastAsia="Times New Roman" w:hAnsiTheme="majorHAnsi" w:cs="Times New Roman"/>
-                <w:kern w:val="1"/>
-                <w:sz w:val="24"/>
-                <w:szCs w:val="24"/>
-                <w:lang w:eastAsia="sl-SI"/>
-              </w:rPr>
-              <w:t>Slovenia</w:t>
-            </w:r>
-            <w:r>
-              <w:rPr>
-                <w:rFonts w:asciiTheme="majorHAnsi" w:eastAsia="Times New Roman" w:hAnsiTheme="majorHAnsi" w:cs="Times New Roman"/>
-                <w:kern w:val="1"/>
-                <w:sz w:val="24"/>
-                <w:szCs w:val="24"/>
-                <w:lang w:eastAsia="sl-SI"/>
-              </w:rPr>
-              <w:t>, EU</w:t>
+            <w:hyperlink r:id="rId7" w:history="1">
+              <w:r>
+                <w:rPr>
+                  <w:rStyle w:val="Hyperlink"/>
+                  <w:rFonts w:asciiTheme="majorHAnsi" w:eastAsia="Times New Roman" w:hAnsiTheme="majorHAnsi" w:cs="Times New Roman"/>
+                  <w:kern w:val="1"/>
+                  <w:sz w:val="24"/>
+                  <w:szCs w:val="24"/>
+                  <w:lang w:val="sl-SI" w:eastAsia="sl-SI"/>
+                </w:rPr>
+                <w:t>https://si.linkedin.com/in/luka-kurnjek-9368b922a</w:t>
+              </w:r>
+            </w:hyperlink>
+            <w:r>
+              <w:rPr>
+                <w:rFonts w:asciiTheme="majorHAnsi" w:eastAsia="Times New Roman" w:hAnsiTheme="majorHAnsi" w:cs="Times New Roman"/>
+                <w:kern w:val="1"/>
+                <w:sz w:val="24"/>
+                <w:szCs w:val="24"/>
+                <w:lang w:val="sl-SI" w:eastAsia="sl-SI"/>
+              </w:rPr>
+              <w:t xml:space="preserve"> </w:t>
             </w:r>
           </w:p>
         </w:tc>
@@ -773,18 +809,27 @@
                 <w:szCs w:val="24"/>
                 <w:lang w:val="sl-SI" w:eastAsia="sl-SI"/>
               </w:rPr>
-              <w:t xml:space="preserve">Availability </w:t>
-            </w:r>
-            <w:r>
-              <w:rPr>
-                <w:rFonts w:asciiTheme="majorHAnsi" w:eastAsia="Times New Roman" w:hAnsiTheme="majorHAnsi" w:cs="Times New Roman"/>
-                <w:kern w:val="1"/>
-                <w:sz w:val="24"/>
-                <w:szCs w:val="24"/>
-                <w:lang w:val="sl-SI" w:eastAsia="sl-SI"/>
-              </w:rPr>
-              <w:br/>
-              <w:t>for work</w:t>
+              <w:t>GitHub</w:t>
+            </w:r>
+            <w:r>
+              <w:rPr>
+                <w:rFonts w:asciiTheme="majorHAnsi" w:eastAsia="Times New Roman" w:hAnsiTheme="majorHAnsi" w:cs="Times New Roman"/>
+                <w:kern w:val="1"/>
+                <w:sz w:val="24"/>
+                <w:szCs w:val="24"/>
+                <w:lang w:val="sl-SI" w:eastAsia="sl-SI"/>
+              </w:rPr>
+              <w:t xml:space="preserve"> </w:t>
+            </w:r>
+            <w:r>
+              <w:rPr>
+                <w:rFonts w:asciiTheme="majorHAnsi" w:eastAsia="Times New Roman" w:hAnsiTheme="majorHAnsi" w:cs="Times New Roman"/>
+                <w:kern w:val="1"/>
+                <w:sz w:val="24"/>
+                <w:szCs w:val="24"/>
+                <w:lang w:val="sl-SI" w:eastAsia="sl-SI"/>
+              </w:rPr>
+              <w:t xml:space="preserve"> </w:t>
             </w:r>
           </w:p>
         </w:tc>
@@ -818,37 +863,28 @@
                 <w:lang w:val="sl-SI" w:eastAsia="sl-SI"/>
               </w:rPr>
             </w:pPr>
-            <w:r>
-              <w:rPr>
-                <w:rFonts w:asciiTheme="majorHAnsi" w:eastAsia="Times New Roman" w:hAnsiTheme="majorHAnsi" w:cs="Times New Roman"/>
-                <w:kern w:val="1"/>
-                <w:sz w:val="24"/>
-                <w:szCs w:val="24"/>
-                <w:lang w:val="sl-SI" w:eastAsia="sl-SI"/>
-              </w:rPr>
-              <w:t>20 – 30 h/week</w:t>
-            </w:r>
-            <w:r>
-              <w:rPr>
-                <w:rFonts w:asciiTheme="majorHAnsi" w:eastAsia="Times New Roman" w:hAnsiTheme="majorHAnsi" w:cs="Times New Roman"/>
-                <w:kern w:val="1"/>
-                <w:sz w:val="24"/>
-                <w:szCs w:val="24"/>
-                <w:lang w:val="sl-SI" w:eastAsia="sl-SI"/>
-              </w:rPr>
-              <w:br/>
-              <w:t>Can sign a contract through</w:t>
-            </w:r>
-            <w:r>
-              <w:rPr>
-                <w:rFonts w:asciiTheme="majorHAnsi" w:eastAsia="Times New Roman" w:hAnsiTheme="majorHAnsi" w:cs="Times New Roman"/>
-                <w:kern w:val="1"/>
-                <w:sz w:val="24"/>
-                <w:szCs w:val="24"/>
-                <w:lang w:val="sl-SI" w:eastAsia="sl-SI"/>
-              </w:rPr>
-              <w:br/>
-              <w:t xml:space="preserve">my own company. </w:t>
+            <w:hyperlink r:id="rId8" w:history="1">
+              <w:r>
+                <w:rPr>
+                  <w:rStyle w:val="Hyperlink"/>
+                  <w:rFonts w:asciiTheme="majorHAnsi" w:eastAsia="Times New Roman" w:hAnsiTheme="majorHAnsi" w:cs="Times New Roman"/>
+                  <w:kern w:val="1"/>
+                  <w:sz w:val="24"/>
+                  <w:szCs w:val="24"/>
+                  <w:lang w:val="sl-SI" w:eastAsia="sl-SI"/>
+                </w:rPr>
+                <w:t>https://github.com/LukaKurnjek</w:t>
+              </w:r>
+            </w:hyperlink>
+            <w:r>
+              <w:rPr>
+                <w:rFonts w:asciiTheme="majorHAnsi" w:eastAsia="Times New Roman" w:hAnsiTheme="majorHAnsi" w:cs="Times New Roman"/>
+                <w:kern w:val="1"/>
+                <w:sz w:val="24"/>
+                <w:szCs w:val="24"/>
+                <w:lang w:val="sl-SI" w:eastAsia="sl-SI"/>
+              </w:rPr>
+              <w:t xml:space="preserve"> </w:t>
             </w:r>
           </w:p>
         </w:tc>
@@ -896,14 +932,16 @@
           <w:lang w:val="sl-SI"/>
         </w:rPr>
       </w:pPr>
-      <w:r>
+    </w:p>
+    <w:p>
+      <w:pPr>
+        <w:spacing w:after="0"/>
         <w:rPr>
           <w:sz w:val="24"/>
           <w:szCs w:val="24"/>
           <w:lang w:val="sl-SI"/>
         </w:rPr>
-        <w:br/>
-      </w:r>
+      </w:pPr>
     </w:p>
     <w:p>
       <w:pPr>
@@ -1023,7 +1061,7 @@
           </mc:Choice>
           <mc:Fallback>
             <w:pict>
-              <v:line w14:anchorId="00F15FBB" id="Straight Connector 5" o:spid="_x0000_s1026" style="position:absolute;z-index:251663360;visibility:visible;mso-wrap-style:square;mso-width-percent:0;mso-height-percent:0;mso-wrap-distance-left:9pt;mso-wrap-distance-top:0;mso-wrap-distance-right:9pt;mso-wrap-distance-bottom:0;mso-position-horizontal:absolute;mso-position-horizontal-relative:text;mso-position-vertical:absolute;mso-position-vertical-relative:text;mso-width-percent:0;mso-height-percent:0;mso-width-relative:margin;mso-height-relative:margin" from="-2.25pt,6.1pt" to="471pt,6.1pt" o:gfxdata="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" strokecolor="#4579b8 [3044]"/>
+              <v:line w14:anchorId="57040C89" id="Straight Connector 5" o:spid="_x0000_s1026" style="position:absolute;z-index:251663360;visibility:visible;mso-wrap-style:square;mso-width-percent:0;mso-height-percent:0;mso-wrap-distance-left:9pt;mso-wrap-distance-top:0;mso-wrap-distance-right:9pt;mso-wrap-distance-bottom:0;mso-position-horizontal:absolute;mso-position-horizontal-relative:text;mso-position-vertical:absolute;mso-position-vertical-relative:text;mso-width-percent:0;mso-height-percent:0;mso-width-relative:margin;mso-height-relative:margin" from="-2.25pt,6.1pt" to="471pt,6.1pt" o:gfxdata="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" strokecolor="#4579b8 [3044]"/>
             </w:pict>
           </mc:Fallback>
         </mc:AlternateContent>
@@ -1284,7 +1322,31 @@
                 <w:sz w:val="24"/>
                 <w:szCs w:val="24"/>
               </w:rPr>
-              <w:t>English (proficient)</w:t>
+              <w:t>English (</w:t>
+            </w:r>
+            <w:r>
+              <w:rPr>
+                <w:rFonts w:asciiTheme="majorHAnsi" w:eastAsia="Times New Roman" w:hAnsiTheme="majorHAnsi" w:cs="Times New Roman"/>
+                <w:sz w:val="24"/>
+                <w:szCs w:val="24"/>
+              </w:rPr>
+              <w:t>p</w:t>
+            </w:r>
+            <w:r>
+              <w:rPr>
+                <w:rFonts w:asciiTheme="majorHAnsi" w:eastAsia="Times New Roman" w:hAnsiTheme="majorHAnsi" w:cs="Times New Roman"/>
+                <w:sz w:val="24"/>
+                <w:szCs w:val="24"/>
+              </w:rPr>
+              <w:t>roficient</w:t>
+            </w:r>
+            <w:r>
+              <w:rPr>
+                <w:rFonts w:asciiTheme="majorHAnsi" w:eastAsia="Times New Roman" w:hAnsiTheme="majorHAnsi" w:cs="Times New Roman"/>
+                <w:sz w:val="24"/>
+                <w:szCs w:val="24"/>
+              </w:rPr>
+              <w:t>)</w:t>
             </w:r>
           </w:p>
         </w:tc>
@@ -1503,7 +1565,31 @@
                 <w:sz w:val="24"/>
                 <w:szCs w:val="24"/>
               </w:rPr>
-              <w:t>German (proficient)</w:t>
+              <w:t>German (</w:t>
+            </w:r>
+            <w:r>
+              <w:rPr>
+                <w:rFonts w:asciiTheme="majorHAnsi" w:eastAsia="Times New Roman" w:hAnsiTheme="majorHAnsi" w:cs="Times New Roman"/>
+                <w:sz w:val="24"/>
+                <w:szCs w:val="24"/>
+              </w:rPr>
+              <w:t>p</w:t>
+            </w:r>
+            <w:r>
+              <w:rPr>
+                <w:rFonts w:asciiTheme="majorHAnsi" w:eastAsia="Times New Roman" w:hAnsiTheme="majorHAnsi" w:cs="Times New Roman"/>
+                <w:sz w:val="24"/>
+                <w:szCs w:val="24"/>
+              </w:rPr>
+              <w:t>roficient</w:t>
+            </w:r>
+            <w:r>
+              <w:rPr>
+                <w:rFonts w:asciiTheme="majorHAnsi" w:eastAsia="Times New Roman" w:hAnsiTheme="majorHAnsi" w:cs="Times New Roman"/>
+                <w:sz w:val="24"/>
+                <w:szCs w:val="24"/>
+              </w:rPr>
+              <w:t>)</w:t>
             </w:r>
           </w:p>
         </w:tc>
@@ -1716,7 +1802,23 @@
           <w:sz w:val="24"/>
           <w:szCs w:val="24"/>
         </w:rPr>
-        <w:t>Aspect College Oxford Certificate C</w:t>
+        <w:t xml:space="preserve">Oxford </w:t>
+      </w:r>
+      <w:r>
+        <w:rPr>
+          <w:rFonts w:asciiTheme="majorHAnsi" w:hAnsiTheme="majorHAnsi"/>
+          <w:sz w:val="24"/>
+          <w:szCs w:val="24"/>
+        </w:rPr>
+        <w:t xml:space="preserve">English </w:t>
+      </w:r>
+      <w:r>
+        <w:rPr>
+          <w:rFonts w:asciiTheme="majorHAnsi" w:hAnsiTheme="majorHAnsi"/>
+          <w:sz w:val="24"/>
+          <w:szCs w:val="24"/>
+        </w:rPr>
+        <w:t>Certificate C</w:t>
       </w:r>
       <w:r>
         <w:rPr>
@@ -1774,24 +1876,79 @@
           <w:sz w:val="24"/>
           <w:szCs w:val="24"/>
         </w:rPr>
-        <w:t>Goethe Certificate C1 (2014)</w:t>
+        <w:t xml:space="preserve">Goethe </w:t>
+      </w:r>
+      <w:r>
+        <w:rPr>
+          <w:rFonts w:asciiTheme="majorHAnsi" w:hAnsiTheme="majorHAnsi"/>
+          <w:sz w:val="24"/>
+          <w:szCs w:val="24"/>
+        </w:rPr>
+        <w:t xml:space="preserve">German </w:t>
+      </w:r>
+      <w:r>
+        <w:rPr>
+          <w:rFonts w:asciiTheme="majorHAnsi" w:hAnsiTheme="majorHAnsi"/>
+          <w:sz w:val="24"/>
+          <w:szCs w:val="24"/>
+        </w:rPr>
+        <w:t>Certificate C1 (2014)</w:t>
       </w:r>
     </w:p>
     <w:p>
       <w:pPr>
         <w:spacing w:after="0"/>
         <w:rPr>
+          <w:rFonts w:asciiTheme="majorHAnsi" w:hAnsiTheme="majorHAnsi"/>
           <w:sz w:val="24"/>
           <w:szCs w:val="24"/>
         </w:rPr>
       </w:pPr>
       <w:r>
         <w:rPr>
+          <w:rFonts w:asciiTheme="majorHAnsi" w:hAnsiTheme="majorHAnsi"/>
+          <w:sz w:val="24"/>
+          <w:szCs w:val="24"/>
+        </w:rPr>
+        <w:t xml:space="preserve">   Note:                                      </w:t>
+      </w:r>
+      <w:hyperlink r:id="rId9" w:history="1">
+        <w:r>
+          <w:rPr>
+            <w:rStyle w:val="Hyperlink"/>
+            <w:rFonts w:asciiTheme="majorHAnsi" w:hAnsiTheme="majorHAnsi"/>
+            <w:sz w:val="24"/>
+            <w:szCs w:val="24"/>
+          </w:rPr>
+          <w:t>CEFR scale explained</w:t>
+        </w:r>
+      </w:hyperlink>
+      <w:r>
+        <w:rPr>
+          <w:rFonts w:asciiTheme="majorHAnsi" w:hAnsiTheme="majorHAnsi"/>
+          <w:sz w:val="24"/>
+          <w:szCs w:val="24"/>
+        </w:rPr>
+        <w:t xml:space="preserve"> </w:t>
+      </w:r>
+      <w:r>
+        <w:rPr>
+          <w:rFonts w:asciiTheme="majorHAnsi" w:hAnsiTheme="majorHAnsi"/>
           <w:sz w:val="24"/>
           <w:szCs w:val="24"/>
         </w:rPr>
         <w:br/>
       </w:r>
+    </w:p>
+    <w:p>
+      <w:pPr>
+        <w:spacing w:after="0"/>
+        <w:rPr>
+          <w:rFonts w:asciiTheme="majorHAnsi" w:hAnsiTheme="majorHAnsi"/>
+          <w:sz w:val="24"/>
+          <w:szCs w:val="24"/>
+        </w:rPr>
+      </w:pPr>
     </w:p>
     <w:p>
       <w:pPr>
@@ -1929,7 +2086,7 @@
           </mc:Choice>
           <mc:Fallback>
             <w:pict>
-              <v:line w14:anchorId="2E0593C6" id="Straight Connector 9" o:spid="_x0000_s1026" style="position:absolute;z-index:251675648;visibility:visible;mso-wrap-style:square;mso-width-percent:0;mso-height-percent:0;mso-wrap-distance-left:9pt;mso-wrap-distance-top:0;mso-wrap-distance-right:9pt;mso-wrap-distance-bottom:0;mso-position-horizontal:absolute;mso-position-horizontal-relative:text;mso-position-vertical:absolute;mso-position-vertical-relative:text;mso-width-percent:0;mso-height-percent:0;mso-width-relative:margin;mso-height-relative:margin" from="-2.25pt,6.1pt" to="471pt,6.1pt" o:gfxdata="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" strokecolor="#4579b8 [3044]"/>
+              <v:line w14:anchorId="2DBA5B83" id="Straight Connector 9" o:spid="_x0000_s1026" style="position:absolute;z-index:251675648;visibility:visible;mso-wrap-style:square;mso-width-percent:0;mso-height-percent:0;mso-wrap-distance-left:9pt;mso-wrap-distance-top:0;mso-wrap-distance-right:9pt;mso-wrap-distance-bottom:0;mso-position-horizontal:absolute;mso-position-horizontal-relative:text;mso-position-vertical:absolute;mso-position-vertical-relative:text;mso-width-percent:0;mso-height-percent:0;mso-width-relative:margin;mso-height-relative:margin" from="-2.25pt,6.1pt" to="471pt,6.1pt" o:gfxdata="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" strokecolor="#4579b8 [3044]"/>
             </w:pict>
           </mc:Fallback>
         </mc:AlternateContent>
@@ -2078,7 +2235,114 @@
                 <w:szCs w:val="24"/>
                 <w:lang w:val="sl-SI" w:eastAsia="sl-SI"/>
               </w:rPr>
-              <w:t xml:space="preserve">Can explain technical subjects to broader audiences </w:t>
+              <w:t>a</w:t>
+            </w:r>
+            <w:r>
+              <w:rPr>
+                <w:rFonts w:asciiTheme="majorHAnsi" w:eastAsia="Times New Roman" w:hAnsiTheme="majorHAnsi" w:cs="Times New Roman"/>
+                <w:kern w:val="1"/>
+                <w:sz w:val="24"/>
+                <w:szCs w:val="24"/>
+                <w:lang w:val="sl-SI" w:eastAsia="sl-SI"/>
+              </w:rPr>
+              <w:t xml:space="preserve">m able to </w:t>
+            </w:r>
+            <w:r>
+              <w:rPr>
+                <w:rFonts w:asciiTheme="majorHAnsi" w:eastAsia="Times New Roman" w:hAnsiTheme="majorHAnsi" w:cs="Times New Roman"/>
+                <w:kern w:val="1"/>
+                <w:sz w:val="24"/>
+                <w:szCs w:val="24"/>
+                <w:lang w:val="sl-SI" w:eastAsia="sl-SI"/>
+              </w:rPr>
+              <w:t xml:space="preserve">read and </w:t>
+            </w:r>
+            <w:r>
+              <w:rPr>
+                <w:rFonts w:asciiTheme="majorHAnsi" w:eastAsia="Times New Roman" w:hAnsiTheme="majorHAnsi" w:cs="Times New Roman"/>
+                <w:kern w:val="1"/>
+                <w:sz w:val="24"/>
+                <w:szCs w:val="24"/>
+                <w:lang w:val="sl-SI" w:eastAsia="sl-SI"/>
+              </w:rPr>
+              <w:t xml:space="preserve">write </w:t>
+            </w:r>
+            <w:r>
+              <w:rPr>
+                <w:rFonts w:asciiTheme="majorHAnsi" w:eastAsia="Times New Roman" w:hAnsiTheme="majorHAnsi" w:cs="Times New Roman"/>
+                <w:kern w:val="1"/>
+                <w:sz w:val="24"/>
+                <w:szCs w:val="24"/>
+                <w:lang w:val="sl-SI" w:eastAsia="sl-SI"/>
+              </w:rPr>
+              <w:t>basic</w:t>
+            </w:r>
+            <w:r>
+              <w:rPr>
+                <w:rFonts w:asciiTheme="majorHAnsi" w:eastAsia="Times New Roman" w:hAnsiTheme="majorHAnsi" w:cs="Times New Roman"/>
+                <w:kern w:val="1"/>
+                <w:sz w:val="24"/>
+                <w:szCs w:val="24"/>
+                <w:lang w:val="sl-SI" w:eastAsia="sl-SI"/>
+              </w:rPr>
+              <w:t xml:space="preserve"> code in:</w:t>
+            </w:r>
+          </w:p>
+          <w:p>
+            <w:pPr>
+              <w:pStyle w:val="ListParagraph"/>
+              <w:suppressAutoHyphens/>
+              <w:autoSpaceDE w:val="0"/>
+              <w:autoSpaceDN w:val="0"/>
+              <w:adjustRightInd w:val="0"/>
+              <w:spacing w:after="0" w:line="240" w:lineRule="auto"/>
+              <w:rPr>
+                <w:rFonts w:asciiTheme="majorHAnsi" w:eastAsia="Times New Roman" w:hAnsiTheme="majorHAnsi" w:cs="Times New Roman"/>
+                <w:kern w:val="1"/>
+                <w:sz w:val="24"/>
+                <w:szCs w:val="24"/>
+                <w:lang w:val="sl-SI" w:eastAsia="sl-SI"/>
+              </w:rPr>
+            </w:pPr>
+            <w:r>
+              <w:rPr>
+                <w:rFonts w:asciiTheme="majorHAnsi" w:eastAsia="Times New Roman" w:hAnsiTheme="majorHAnsi" w:cs="Times New Roman"/>
+                <w:kern w:val="1"/>
+                <w:sz w:val="24"/>
+                <w:szCs w:val="24"/>
+                <w:lang w:val="sl-SI" w:eastAsia="sl-SI"/>
+              </w:rPr>
+              <w:t>Haskell</w:t>
+            </w:r>
+            <w:r>
+              <w:rPr>
+                <w:rFonts w:asciiTheme="majorHAnsi" w:eastAsia="Times New Roman" w:hAnsiTheme="majorHAnsi" w:cs="Times New Roman"/>
+                <w:kern w:val="1"/>
+                <w:sz w:val="24"/>
+                <w:szCs w:val="24"/>
+                <w:lang w:val="sl-SI" w:eastAsia="sl-SI"/>
+              </w:rPr>
+              <w:t>, JavaScript</w:t>
+            </w:r>
+            <w:r>
+              <w:rPr>
+                <w:rFonts w:asciiTheme="majorHAnsi" w:eastAsia="Times New Roman" w:hAnsiTheme="majorHAnsi" w:cs="Times New Roman"/>
+                <w:kern w:val="1"/>
+                <w:sz w:val="24"/>
+                <w:szCs w:val="24"/>
+                <w:lang w:val="sl-SI" w:eastAsia="sl-SI"/>
+              </w:rPr>
+              <w:t>/TypeScript</w:t>
+            </w:r>
+            <w:r>
+              <w:rPr>
+                <w:rFonts w:asciiTheme="majorHAnsi" w:eastAsia="Times New Roman" w:hAnsiTheme="majorHAnsi" w:cs="Times New Roman"/>
+                <w:kern w:val="1"/>
+                <w:sz w:val="24"/>
+                <w:szCs w:val="24"/>
+                <w:lang w:val="sl-SI" w:eastAsia="sl-SI"/>
+              </w:rPr>
+              <w:t xml:space="preserve">, Python </w:t>
             </w:r>
           </w:p>
           <w:p>
@@ -2109,104 +2373,7 @@
                 <w:szCs w:val="24"/>
                 <w:lang w:val="sl-SI" w:eastAsia="sl-SI"/>
               </w:rPr>
-              <w:t xml:space="preserve">Am able to </w:t>
-            </w:r>
-            <w:r>
-              <w:rPr>
-                <w:rFonts w:asciiTheme="majorHAnsi" w:eastAsia="Times New Roman" w:hAnsiTheme="majorHAnsi" w:cs="Times New Roman"/>
-                <w:kern w:val="1"/>
-                <w:sz w:val="24"/>
-                <w:szCs w:val="24"/>
-                <w:lang w:val="sl-SI" w:eastAsia="sl-SI"/>
-              </w:rPr>
-              <w:t xml:space="preserve">read and </w:t>
-            </w:r>
-            <w:r>
-              <w:rPr>
-                <w:rFonts w:asciiTheme="majorHAnsi" w:eastAsia="Times New Roman" w:hAnsiTheme="majorHAnsi" w:cs="Times New Roman"/>
-                <w:kern w:val="1"/>
-                <w:sz w:val="24"/>
-                <w:szCs w:val="24"/>
-                <w:lang w:val="sl-SI" w:eastAsia="sl-SI"/>
-              </w:rPr>
-              <w:t xml:space="preserve">write </w:t>
-            </w:r>
-            <w:r>
-              <w:rPr>
-                <w:rFonts w:asciiTheme="majorHAnsi" w:eastAsia="Times New Roman" w:hAnsiTheme="majorHAnsi" w:cs="Times New Roman"/>
-                <w:kern w:val="1"/>
-                <w:sz w:val="24"/>
-                <w:szCs w:val="24"/>
-                <w:lang w:val="sl-SI" w:eastAsia="sl-SI"/>
-              </w:rPr>
-              <w:t>basic</w:t>
-            </w:r>
-            <w:r>
-              <w:rPr>
-                <w:rFonts w:asciiTheme="majorHAnsi" w:eastAsia="Times New Roman" w:hAnsiTheme="majorHAnsi" w:cs="Times New Roman"/>
-                <w:kern w:val="1"/>
-                <w:sz w:val="24"/>
-                <w:szCs w:val="24"/>
-                <w:lang w:val="sl-SI" w:eastAsia="sl-SI"/>
-              </w:rPr>
-              <w:t xml:space="preserve"> code in:</w:t>
-            </w:r>
-          </w:p>
-          <w:p>
-            <w:pPr>
-              <w:pStyle w:val="ListParagraph"/>
-              <w:suppressAutoHyphens/>
-              <w:autoSpaceDE w:val="0"/>
-              <w:autoSpaceDN w:val="0"/>
-              <w:adjustRightInd w:val="0"/>
-              <w:spacing w:after="0" w:line="240" w:lineRule="auto"/>
-              <w:rPr>
-                <w:rFonts w:asciiTheme="majorHAnsi" w:eastAsia="Times New Roman" w:hAnsiTheme="majorHAnsi" w:cs="Times New Roman"/>
-                <w:kern w:val="1"/>
-                <w:sz w:val="24"/>
-                <w:szCs w:val="24"/>
-                <w:lang w:val="sl-SI" w:eastAsia="sl-SI"/>
-              </w:rPr>
-            </w:pPr>
-            <w:r>
-              <w:rPr>
-                <w:rFonts w:asciiTheme="majorHAnsi" w:eastAsia="Times New Roman" w:hAnsiTheme="majorHAnsi" w:cs="Times New Roman"/>
-                <w:kern w:val="1"/>
-                <w:sz w:val="24"/>
-                <w:szCs w:val="24"/>
-                <w:lang w:val="sl-SI" w:eastAsia="sl-SI"/>
-              </w:rPr>
-              <w:t>Haskell</w:t>
-            </w:r>
-            <w:r>
-              <w:rPr>
-                <w:rFonts w:asciiTheme="majorHAnsi" w:eastAsia="Times New Roman" w:hAnsiTheme="majorHAnsi" w:cs="Times New Roman"/>
-                <w:kern w:val="1"/>
-                <w:sz w:val="24"/>
-                <w:szCs w:val="24"/>
-                <w:lang w:val="sl-SI" w:eastAsia="sl-SI"/>
-              </w:rPr>
-              <w:t>, JavaScript</w:t>
-            </w:r>
-            <w:r>
-              <w:rPr>
-                <w:rFonts w:asciiTheme="majorHAnsi" w:eastAsia="Times New Roman" w:hAnsiTheme="majorHAnsi" w:cs="Times New Roman"/>
-                <w:kern w:val="1"/>
-                <w:sz w:val="24"/>
-                <w:szCs w:val="24"/>
-                <w:lang w:val="sl-SI" w:eastAsia="sl-SI"/>
-              </w:rPr>
-              <w:t>/TypeScript</w:t>
-            </w:r>
-            <w:r>
-              <w:rPr>
-                <w:rFonts w:asciiTheme="majorHAnsi" w:eastAsia="Times New Roman" w:hAnsiTheme="majorHAnsi" w:cs="Times New Roman"/>
-                <w:kern w:val="1"/>
-                <w:sz w:val="24"/>
-                <w:szCs w:val="24"/>
-                <w:lang w:val="sl-SI" w:eastAsia="sl-SI"/>
-              </w:rPr>
-              <w:t xml:space="preserve">, Python </w:t>
+              <w:t xml:space="preserve">can explain technical subjects to broader audiences </w:t>
             </w:r>
           </w:p>
           <w:p>
@@ -2237,37 +2404,48 @@
                 <w:szCs w:val="24"/>
                 <w:lang w:val="sl-SI" w:eastAsia="sl-SI"/>
               </w:rPr>
-              <w:t>Understand</w:t>
-            </w:r>
-            <w:r>
-              <w:rPr>
-                <w:rFonts w:asciiTheme="majorHAnsi" w:eastAsia="Times New Roman" w:hAnsiTheme="majorHAnsi" w:cs="Times New Roman"/>
-                <w:kern w:val="1"/>
-                <w:sz w:val="24"/>
-                <w:szCs w:val="24"/>
-                <w:lang w:val="sl-SI" w:eastAsia="sl-SI"/>
-              </w:rPr>
-              <w:t xml:space="preserve"> smart contract</w:t>
-            </w:r>
-            <w:r>
-              <w:rPr>
-                <w:rFonts w:asciiTheme="majorHAnsi" w:eastAsia="Times New Roman" w:hAnsiTheme="majorHAnsi" w:cs="Times New Roman"/>
-                <w:kern w:val="1"/>
-                <w:sz w:val="24"/>
-                <w:szCs w:val="24"/>
-                <w:lang w:val="sl-SI" w:eastAsia="sl-SI"/>
-              </w:rPr>
-              <w:t xml:space="preserve"> developemnt on Cardano and can </w:t>
-            </w:r>
-            <w:r>
-              <w:rPr>
-                <w:rFonts w:asciiTheme="majorHAnsi" w:eastAsia="Times New Roman" w:hAnsiTheme="majorHAnsi" w:cs="Times New Roman"/>
-                <w:kern w:val="1"/>
-                <w:sz w:val="24"/>
-                <w:szCs w:val="24"/>
-                <w:lang w:val="sl-SI" w:eastAsia="sl-SI"/>
-              </w:rPr>
-              <w:t>read</w:t>
+              <w:t xml:space="preserve">can write automated tests in Squish (for Qt apps) and TestCafe (for webpages) </w:t>
+            </w:r>
+          </w:p>
+          <w:p>
+            <w:pPr>
+              <w:pStyle w:val="ListParagraph"/>
+              <w:numPr>
+                <w:ilvl w:val="0"/>
+                <w:numId w:val="2"/>
+              </w:numPr>
+              <w:suppressAutoHyphens/>
+              <w:autoSpaceDE w:val="0"/>
+              <w:autoSpaceDN w:val="0"/>
+              <w:adjustRightInd w:val="0"/>
+              <w:spacing w:line="240" w:lineRule="auto"/>
+              <w:rPr>
+                <w:rFonts w:asciiTheme="majorHAnsi" w:eastAsia="Times New Roman" w:hAnsiTheme="majorHAnsi" w:cs="Times New Roman"/>
+                <w:kern w:val="1"/>
+                <w:sz w:val="24"/>
+                <w:szCs w:val="24"/>
+                <w:lang w:val="sl-SI" w:eastAsia="sl-SI"/>
+              </w:rPr>
+            </w:pPr>
+            <w:r>
+              <w:rPr>
+                <w:rFonts w:asciiTheme="majorHAnsi" w:eastAsia="Times New Roman" w:hAnsiTheme="majorHAnsi" w:cs="Times New Roman"/>
+                <w:kern w:val="1"/>
+                <w:sz w:val="24"/>
+                <w:szCs w:val="24"/>
+                <w:lang w:val="sl-SI" w:eastAsia="sl-SI"/>
+              </w:rPr>
+              <w:t>u</w:t>
+            </w:r>
+            <w:r>
+              <w:rPr>
+                <w:rFonts w:asciiTheme="majorHAnsi" w:eastAsia="Times New Roman" w:hAnsiTheme="majorHAnsi" w:cs="Times New Roman"/>
+                <w:kern w:val="1"/>
+                <w:sz w:val="24"/>
+                <w:szCs w:val="24"/>
+                <w:lang w:val="sl-SI" w:eastAsia="sl-SI"/>
+              </w:rPr>
+              <w:t>nderstand</w:t>
             </w:r>
             <w:r>
               <w:rPr>
@@ -2287,47 +2465,27 @@
                 <w:szCs w:val="24"/>
                 <w:lang w:val="sl-SI" w:eastAsia="sl-SI"/>
               </w:rPr>
-              <w:t xml:space="preserve">and </w:t>
-            </w:r>
-            <w:r>
-              <w:rPr>
-                <w:rFonts w:asciiTheme="majorHAnsi" w:eastAsia="Times New Roman" w:hAnsiTheme="majorHAnsi" w:cs="Times New Roman"/>
-                <w:kern w:val="1"/>
-                <w:sz w:val="24"/>
-                <w:szCs w:val="24"/>
-                <w:lang w:val="sl-SI" w:eastAsia="sl-SI"/>
-              </w:rPr>
-              <w:t xml:space="preserve">write </w:t>
-            </w:r>
-            <w:r>
-              <w:rPr>
-                <w:rFonts w:asciiTheme="majorHAnsi" w:eastAsia="Times New Roman" w:hAnsiTheme="majorHAnsi" w:cs="Times New Roman"/>
-                <w:kern w:val="1"/>
-                <w:sz w:val="24"/>
-                <w:szCs w:val="24"/>
-                <w:lang w:val="sl-SI" w:eastAsia="sl-SI"/>
-              </w:rPr>
-              <w:t>Plinth/Aiken/MeshJS</w:t>
-            </w:r>
-            <w:r>
-              <w:rPr>
-                <w:rFonts w:asciiTheme="majorHAnsi" w:eastAsia="Times New Roman" w:hAnsiTheme="majorHAnsi" w:cs="Times New Roman"/>
-                <w:kern w:val="1"/>
-                <w:sz w:val="24"/>
-                <w:szCs w:val="24"/>
-                <w:lang w:val="sl-SI" w:eastAsia="sl-SI"/>
-              </w:rPr>
-              <w:t xml:space="preserve"> code</w:t>
-            </w:r>
-            <w:r>
-              <w:rPr>
-                <w:rFonts w:asciiTheme="majorHAnsi" w:eastAsia="Times New Roman" w:hAnsiTheme="majorHAnsi" w:cs="Times New Roman"/>
-                <w:kern w:val="1"/>
-                <w:sz w:val="24"/>
-                <w:szCs w:val="24"/>
-                <w:lang w:val="sl-SI" w:eastAsia="sl-SI"/>
-              </w:rPr>
-              <w:t xml:space="preserve"> </w:t>
+              <w:t xml:space="preserve">basics of blockchain technology and can read/write Cardano </w:t>
+            </w:r>
+            <w:r>
+              <w:rPr>
+                <w:rFonts w:asciiTheme="majorHAnsi" w:eastAsia="Times New Roman" w:hAnsiTheme="majorHAnsi" w:cs="Times New Roman"/>
+                <w:kern w:val="1"/>
+                <w:sz w:val="24"/>
+                <w:szCs w:val="24"/>
+                <w:lang w:val="sl-SI" w:eastAsia="sl-SI"/>
+              </w:rPr>
+              <w:t>smart contract</w:t>
+            </w:r>
+            <w:r>
+              <w:rPr>
+                <w:rFonts w:asciiTheme="majorHAnsi" w:eastAsia="Times New Roman" w:hAnsiTheme="majorHAnsi" w:cs="Times New Roman"/>
+                <w:kern w:val="1"/>
+                <w:sz w:val="24"/>
+                <w:szCs w:val="24"/>
+                <w:lang w:val="sl-SI" w:eastAsia="sl-SI"/>
+              </w:rPr>
+              <w:t xml:space="preserve">s </w:t>
             </w:r>
           </w:p>
         </w:tc>
@@ -2451,7 +2609,17 @@
                 <w:szCs w:val="24"/>
                 <w:lang w:val="sl-SI" w:eastAsia="sl-SI"/>
               </w:rPr>
-              <w:t>Can work with</w:t>
+              <w:t>c</w:t>
+            </w:r>
+            <w:r>
+              <w:rPr>
+                <w:rFonts w:asciiTheme="majorHAnsi" w:eastAsia="Times New Roman" w:hAnsiTheme="majorHAnsi" w:cs="Times New Roman"/>
+                <w:kern w:val="1"/>
+                <w:sz w:val="24"/>
+                <w:szCs w:val="24"/>
+                <w:lang w:val="sl-SI" w:eastAsia="sl-SI"/>
+              </w:rPr>
+              <w:t>an work with</w:t>
             </w:r>
             <w:r>
               <w:rPr>
@@ -2492,7 +2660,17 @@
                 <w:szCs w:val="24"/>
                 <w:lang w:val="sl-SI" w:eastAsia="sl-SI"/>
               </w:rPr>
-              <w:t>Can</w:t>
+              <w:t>c</w:t>
+            </w:r>
+            <w:r>
+              <w:rPr>
+                <w:rFonts w:asciiTheme="majorHAnsi" w:eastAsia="Times New Roman" w:hAnsiTheme="majorHAnsi" w:cs="Times New Roman"/>
+                <w:kern w:val="1"/>
+                <w:sz w:val="24"/>
+                <w:szCs w:val="24"/>
+                <w:lang w:val="sl-SI" w:eastAsia="sl-SI"/>
+              </w:rPr>
+              <w:t>an</w:t>
             </w:r>
             <w:r>
               <w:rPr>
@@ -2623,7 +2801,37 @@
                 <w:szCs w:val="24"/>
                 <w:lang w:val="sl-SI" w:eastAsia="sl-SI"/>
               </w:rPr>
-              <w:t>Have some experi</w:t>
+              <w:t>h</w:t>
+            </w:r>
+            <w:r>
+              <w:rPr>
+                <w:rFonts w:asciiTheme="majorHAnsi" w:eastAsia="Times New Roman" w:hAnsiTheme="majorHAnsi" w:cs="Times New Roman"/>
+                <w:kern w:val="1"/>
+                <w:sz w:val="24"/>
+                <w:szCs w:val="24"/>
+                <w:lang w:val="sl-SI" w:eastAsia="sl-SI"/>
+              </w:rPr>
+              <w:t xml:space="preserve">ave </w:t>
+            </w:r>
+            <w:r>
+              <w:rPr>
+                <w:rFonts w:asciiTheme="majorHAnsi" w:eastAsia="Times New Roman" w:hAnsiTheme="majorHAnsi" w:cs="Times New Roman"/>
+                <w:kern w:val="1"/>
+                <w:sz w:val="24"/>
+                <w:szCs w:val="24"/>
+                <w:lang w:val="sl-SI" w:eastAsia="sl-SI"/>
+              </w:rPr>
+              <w:t>automation</w:t>
+            </w:r>
+            <w:r>
+              <w:rPr>
+                <w:rFonts w:asciiTheme="majorHAnsi" w:eastAsia="Times New Roman" w:hAnsiTheme="majorHAnsi" w:cs="Times New Roman"/>
+                <w:kern w:val="1"/>
+                <w:sz w:val="24"/>
+                <w:szCs w:val="24"/>
+                <w:lang w:val="sl-SI" w:eastAsia="sl-SI"/>
+              </w:rPr>
+              <w:t xml:space="preserve"> experi</w:t>
             </w:r>
             <w:r>
               <w:rPr>
@@ -2674,7 +2882,17 @@
                 <w:szCs w:val="24"/>
                 <w:lang w:val="sl-SI" w:eastAsia="sl-SI"/>
               </w:rPr>
-              <w:t>Can work with</w:t>
+              <w:t>c</w:t>
+            </w:r>
+            <w:r>
+              <w:rPr>
+                <w:rFonts w:asciiTheme="majorHAnsi" w:eastAsia="Times New Roman" w:hAnsiTheme="majorHAnsi" w:cs="Times New Roman"/>
+                <w:kern w:val="1"/>
+                <w:sz w:val="24"/>
+                <w:szCs w:val="24"/>
+                <w:lang w:val="sl-SI" w:eastAsia="sl-SI"/>
+              </w:rPr>
+              <w:t>an work with</w:t>
             </w:r>
             <w:r>
               <w:rPr>
@@ -2810,7 +3028,7 @@
           </mc:Choice>
           <mc:Fallback>
             <w:pict>
-              <v:line w14:anchorId="484E675D" id="Straight Connector 7" o:spid="_x0000_s1026" style="position:absolute;z-index:251667456;visibility:visible;mso-wrap-style:square;mso-width-percent:0;mso-height-percent:0;mso-wrap-distance-left:9pt;mso-wrap-distance-top:0;mso-wrap-distance-right:9pt;mso-wrap-distance-bottom:0;mso-position-horizontal:absolute;mso-position-horizontal-relative:text;mso-position-vertical:absolute;mso-position-vertical-relative:text;mso-width-percent:0;mso-height-percent:0;mso-width-relative:margin;mso-height-relative:margin" from="-2.25pt,6.1pt" to="471pt,6.1pt" o:gfxdata="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" strokecolor="#4579b8 [3044]"/>
+              <v:line w14:anchorId="069AA56E" id="Straight Connector 7" o:spid="_x0000_s1026" style="position:absolute;z-index:251667456;visibility:visible;mso-wrap-style:square;mso-width-percent:0;mso-height-percent:0;mso-wrap-distance-left:9pt;mso-wrap-distance-top:0;mso-wrap-distance-right:9pt;mso-wrap-distance-bottom:0;mso-position-horizontal:absolute;mso-position-horizontal-relative:text;mso-position-vertical:absolute;mso-position-vertical-relative:text;mso-width-percent:0;mso-height-percent:0;mso-width-relative:margin;mso-height-relative:margin" from="-2.25pt,6.1pt" to="471pt,6.1pt" o:gfxdata="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" strokecolor="#4579b8 [3044]"/>
             </w:pict>
           </mc:Fallback>
         </mc:AlternateContent>
@@ -2934,7 +3152,7 @@
                 <w:szCs w:val="24"/>
               </w:rPr>
             </w:pPr>
-            <w:hyperlink r:id="rId8" w:history="1">
+            <w:hyperlink r:id="rId10" w:history="1">
               <w:r>
                 <w:rPr>
                   <w:rStyle w:val="Hyperlink"/>
@@ -3083,7 +3301,7 @@
               </w:rPr>
               <w:t xml:space="preserve">wrote the majority of the </w:t>
             </w:r>
-            <w:hyperlink r:id="rId9" w:history="1">
+            <w:hyperlink r:id="rId11" w:history="1">
               <w:r>
                 <w:rPr>
                   <w:rStyle w:val="Hyperlink"/>
@@ -3116,7 +3334,7 @@
               </w:rPr>
               <w:t xml:space="preserve"> for the </w:t>
             </w:r>
-            <w:hyperlink r:id="rId10" w:history="1">
+            <w:hyperlink r:id="rId12" w:history="1">
               <w:r>
                 <w:rPr>
                   <w:rStyle w:val="Hyperlink"/>
@@ -3166,7 +3384,7 @@
               </w:rPr>
               <w:t xml:space="preserve">worked on Cardano smart contract and off-chain code for the </w:t>
             </w:r>
-            <w:hyperlink r:id="rId11" w:history="1">
+            <w:hyperlink r:id="rId13" w:history="1">
               <w:r>
                 <w:rPr>
                   <w:rStyle w:val="Hyperlink"/>
@@ -3214,47 +3432,30 @@
                 <w:szCs w:val="24"/>
                 <w:lang w:val="sl-SI" w:eastAsia="sl-SI"/>
               </w:rPr>
-              <w:t>w</w:t>
-            </w:r>
-            <w:r>
-              <w:rPr>
-                <w:rFonts w:asciiTheme="majorHAnsi" w:eastAsia="Times New Roman" w:hAnsiTheme="majorHAnsi" w:cs="Times New Roman"/>
-                <w:kern w:val="1"/>
-                <w:sz w:val="24"/>
-                <w:szCs w:val="24"/>
-                <w:lang w:val="sl-SI" w:eastAsia="sl-SI"/>
-              </w:rPr>
-              <w:t>r</w:t>
-            </w:r>
-            <w:r>
-              <w:rPr>
-                <w:rFonts w:asciiTheme="majorHAnsi" w:eastAsia="Times New Roman" w:hAnsiTheme="majorHAnsi" w:cs="Times New Roman"/>
-                <w:kern w:val="1"/>
-                <w:sz w:val="24"/>
-                <w:szCs w:val="24"/>
-                <w:lang w:val="sl-SI" w:eastAsia="sl-SI"/>
-              </w:rPr>
-              <w:t>ote a</w:t>
-            </w:r>
-            <w:r>
-              <w:rPr>
-                <w:rFonts w:asciiTheme="majorHAnsi" w:eastAsia="Times New Roman" w:hAnsiTheme="majorHAnsi" w:cs="Times New Roman"/>
-                <w:kern w:val="1"/>
-                <w:sz w:val="24"/>
-                <w:szCs w:val="24"/>
-                <w:lang w:val="sl-SI" w:eastAsia="sl-SI"/>
-              </w:rPr>
-              <w:t>n</w:t>
-            </w:r>
-            <w:r>
-              <w:rPr>
-                <w:rFonts w:asciiTheme="majorHAnsi" w:eastAsia="Times New Roman" w:hAnsiTheme="majorHAnsi" w:cs="Times New Roman"/>
-                <w:kern w:val="1"/>
-                <w:sz w:val="24"/>
-                <w:szCs w:val="24"/>
-                <w:lang w:val="sl-SI" w:eastAsia="sl-SI"/>
-              </w:rPr>
-              <w:t xml:space="preserve"> education course for the Lace Cardano wallet </w:t>
+              <w:t xml:space="preserve">worked on the code for the </w:t>
+            </w:r>
+            <w:hyperlink r:id="rId14" w:history="1">
+              <w:r>
+                <w:rPr>
+                  <w:rStyle w:val="Hyperlink"/>
+                  <w:rFonts w:asciiTheme="majorHAnsi" w:eastAsia="Times New Roman" w:hAnsiTheme="majorHAnsi" w:cs="Times New Roman"/>
+                  <w:kern w:val="1"/>
+                  <w:sz w:val="24"/>
+                  <w:szCs w:val="24"/>
+                  <w:lang w:val="sl-SI" w:eastAsia="sl-SI"/>
+                </w:rPr>
+                <w:t>Haskell course</w:t>
+              </w:r>
+            </w:hyperlink>
+            <w:r>
+              <w:rPr>
+                <w:rFonts w:asciiTheme="majorHAnsi" w:eastAsia="Times New Roman" w:hAnsiTheme="majorHAnsi" w:cs="Times New Roman"/>
+                <w:kern w:val="1"/>
+                <w:sz w:val="24"/>
+                <w:szCs w:val="24"/>
+                <w:lang w:val="sl-SI" w:eastAsia="sl-SI"/>
+              </w:rPr>
+              <w:t xml:space="preserve"> </w:t>
             </w:r>
           </w:p>
           <w:p>
@@ -3281,6 +3482,70 @@
                 <w:szCs w:val="24"/>
                 <w:lang w:val="sl-SI" w:eastAsia="sl-SI"/>
               </w:rPr>
+              <w:t>w</w:t>
+            </w:r>
+            <w:r>
+              <w:rPr>
+                <w:rFonts w:asciiTheme="majorHAnsi" w:eastAsia="Times New Roman" w:hAnsiTheme="majorHAnsi" w:cs="Times New Roman"/>
+                <w:kern w:val="1"/>
+                <w:sz w:val="24"/>
+                <w:szCs w:val="24"/>
+                <w:lang w:val="sl-SI" w:eastAsia="sl-SI"/>
+              </w:rPr>
+              <w:t>r</w:t>
+            </w:r>
+            <w:r>
+              <w:rPr>
+                <w:rFonts w:asciiTheme="majorHAnsi" w:eastAsia="Times New Roman" w:hAnsiTheme="majorHAnsi" w:cs="Times New Roman"/>
+                <w:kern w:val="1"/>
+                <w:sz w:val="24"/>
+                <w:szCs w:val="24"/>
+                <w:lang w:val="sl-SI" w:eastAsia="sl-SI"/>
+              </w:rPr>
+              <w:t>ote a</w:t>
+            </w:r>
+            <w:r>
+              <w:rPr>
+                <w:rFonts w:asciiTheme="majorHAnsi" w:eastAsia="Times New Roman" w:hAnsiTheme="majorHAnsi" w:cs="Times New Roman"/>
+                <w:kern w:val="1"/>
+                <w:sz w:val="24"/>
+                <w:szCs w:val="24"/>
+                <w:lang w:val="sl-SI" w:eastAsia="sl-SI"/>
+              </w:rPr>
+              <w:t>n</w:t>
+            </w:r>
+            <w:r>
+              <w:rPr>
+                <w:rFonts w:asciiTheme="majorHAnsi" w:eastAsia="Times New Roman" w:hAnsiTheme="majorHAnsi" w:cs="Times New Roman"/>
+                <w:kern w:val="1"/>
+                <w:sz w:val="24"/>
+                <w:szCs w:val="24"/>
+                <w:lang w:val="sl-SI" w:eastAsia="sl-SI"/>
+              </w:rPr>
+              <w:t xml:space="preserve"> education course for the Lace Cardano wallet </w:t>
+            </w:r>
+          </w:p>
+          <w:p>
+            <w:pPr>
+              <w:pStyle w:val="ListParagraph"/>
+              <w:numPr>
+                <w:ilvl w:val="0"/>
+                <w:numId w:val="1"/>
+              </w:numPr>
+              <w:rPr>
+                <w:rFonts w:asciiTheme="majorHAnsi" w:hAnsiTheme="majorHAnsi"/>
+                <w:sz w:val="24"/>
+                <w:szCs w:val="24"/>
+              </w:rPr>
+            </w:pPr>
+            <w:r>
+              <w:rPr>
+                <w:rFonts w:asciiTheme="majorHAnsi" w:eastAsia="Times New Roman" w:hAnsiTheme="majorHAnsi" w:cs="Times New Roman"/>
+                <w:kern w:val="1"/>
+                <w:sz w:val="24"/>
+                <w:szCs w:val="24"/>
+                <w:lang w:val="sl-SI" w:eastAsia="sl-SI"/>
+              </w:rPr>
               <w:t xml:space="preserve">created several educational presentations </w:t>
             </w:r>
             <w:r>
@@ -3332,26 +3597,6 @@
                 <w:lang w:val="sl-SI" w:eastAsia="sl-SI"/>
               </w:rPr>
               <w:t xml:space="preserve">) </w:t>
-            </w:r>
-          </w:p>
-          <w:p>
-            <w:pPr>
-              <w:spacing w:after="0"/>
-              <w:rPr>
-                <w:rFonts w:asciiTheme="majorHAnsi" w:hAnsiTheme="majorHAnsi"/>
-                <w:sz w:val="24"/>
-                <w:szCs w:val="24"/>
-              </w:rPr>
-            </w:pPr>
-            <w:r>
-              <w:rPr>
-                <w:rFonts w:asciiTheme="majorHAnsi" w:eastAsia="Times New Roman" w:hAnsiTheme="majorHAnsi" w:cs="Times New Roman"/>
-                <w:kern w:val="1"/>
-                <w:sz w:val="24"/>
-                <w:szCs w:val="24"/>
-                <w:lang w:val="sl-SI" w:eastAsia="sl-SI"/>
-              </w:rPr>
-              <w:t xml:space="preserve"> </w:t>
             </w:r>
           </w:p>
         </w:tc>
@@ -3527,25 +3772,7 @@
                 <w:sz w:val="24"/>
                 <w:szCs w:val="24"/>
               </w:rPr>
-              <w:t xml:space="preserve"> </w:t>
-            </w:r>
-            <w:proofErr w:type="gramStart"/>
-            <w:r>
-              <w:rPr>
-                <w:rFonts w:asciiTheme="majorHAnsi" w:hAnsiTheme="majorHAnsi"/>
-                <w:sz w:val="24"/>
-                <w:szCs w:val="24"/>
-              </w:rPr>
-              <w:t>-  July</w:t>
-            </w:r>
-            <w:proofErr w:type="gramEnd"/>
-            <w:r>
-              <w:rPr>
-                <w:rFonts w:asciiTheme="majorHAnsi" w:hAnsiTheme="majorHAnsi"/>
-                <w:sz w:val="24"/>
-                <w:szCs w:val="24"/>
-              </w:rPr>
-              <w:t xml:space="preserve"> 202</w:t>
+              <w:t xml:space="preserve"> -  July 202</w:t>
             </w:r>
             <w:r>
               <w:rPr>
@@ -3621,25 +3848,23 @@
                 <w:sz w:val="24"/>
                 <w:szCs w:val="24"/>
               </w:rPr>
-              <w:t>learned some Python skills (</w:t>
-            </w:r>
-            <w:proofErr w:type="spellStart"/>
-            <w:r>
-              <w:rPr>
-                <w:rFonts w:asciiTheme="majorHAnsi" w:hAnsiTheme="majorHAnsi"/>
-                <w:sz w:val="24"/>
-                <w:szCs w:val="24"/>
-              </w:rPr>
-              <w:t>PyQt</w:t>
-            </w:r>
-            <w:proofErr w:type="spellEnd"/>
-            <w:r>
-              <w:rPr>
-                <w:rFonts w:asciiTheme="majorHAnsi" w:hAnsiTheme="majorHAnsi"/>
-                <w:sz w:val="24"/>
-                <w:szCs w:val="24"/>
-              </w:rPr>
-              <w:t>, REST API)</w:t>
+              <w:t xml:space="preserve">learned some Python skills (PyQt, </w:t>
+            </w:r>
+            <w:r>
+              <w:rPr>
+                <w:rFonts w:asciiTheme="majorHAnsi" w:hAnsiTheme="majorHAnsi"/>
+                <w:sz w:val="24"/>
+                <w:szCs w:val="24"/>
+              </w:rPr>
+              <w:t xml:space="preserve">Flask </w:t>
+            </w:r>
+            <w:r>
+              <w:rPr>
+                <w:rFonts w:asciiTheme="majorHAnsi" w:hAnsiTheme="majorHAnsi"/>
+                <w:sz w:val="24"/>
+                <w:szCs w:val="24"/>
+              </w:rPr>
+              <w:t>REST API)</w:t>
             </w:r>
           </w:p>
         </w:tc>
@@ -3686,25 +3911,7 @@
                 <w:sz w:val="24"/>
                 <w:szCs w:val="24"/>
               </w:rPr>
-              <w:t xml:space="preserve">. </w:t>
-            </w:r>
-            <w:proofErr w:type="spellStart"/>
-            <w:r>
-              <w:rPr>
-                <w:rFonts w:asciiTheme="majorHAnsi" w:hAnsiTheme="majorHAnsi"/>
-                <w:sz w:val="24"/>
-                <w:szCs w:val="24"/>
-              </w:rPr>
-              <w:t>Cosylab</w:t>
-            </w:r>
-            <w:proofErr w:type="spellEnd"/>
-            <w:r>
-              <w:rPr>
-                <w:rFonts w:asciiTheme="majorHAnsi" w:hAnsiTheme="majorHAnsi"/>
-                <w:sz w:val="24"/>
-                <w:szCs w:val="24"/>
-              </w:rPr>
-              <w:t xml:space="preserve"> </w:t>
+              <w:t xml:space="preserve">. Cosylab </w:t>
             </w:r>
           </w:p>
           <w:p>
@@ -3760,7 +3967,7 @@
                 <w:lang w:val="sl-SI" w:eastAsia="sl-SI"/>
               </w:rPr>
             </w:pPr>
-            <w:hyperlink r:id="rId12" w:history="1">
+            <w:hyperlink r:id="rId15" w:history="1">
               <w:r>
                 <w:rPr>
                   <w:rStyle w:val="Hyperlink"/>
@@ -4010,7 +4217,6 @@
                 <w:ilvl w:val="0"/>
                 <w:numId w:val="1"/>
               </w:numPr>
-              <w:spacing w:after="0"/>
               <w:rPr>
                 <w:rFonts w:asciiTheme="majorHAnsi" w:hAnsiTheme="majorHAnsi"/>
                 <w:i/>
@@ -4137,29 +4343,7 @@
                 <w:szCs w:val="24"/>
                 <w:lang w:eastAsia="sl-SI"/>
               </w:rPr>
-              <w:t xml:space="preserve">. </w:t>
-            </w:r>
-            <w:proofErr w:type="spellStart"/>
-            <w:r>
-              <w:rPr>
-                <w:rFonts w:asciiTheme="majorHAnsi" w:eastAsia="Times New Roman" w:hAnsiTheme="majorHAnsi" w:cs="Times New Roman"/>
-                <w:kern w:val="1"/>
-                <w:sz w:val="24"/>
-                <w:szCs w:val="24"/>
-                <w:lang w:eastAsia="sl-SI"/>
-              </w:rPr>
-              <w:t>Agrosphere</w:t>
-            </w:r>
-            <w:proofErr w:type="spellEnd"/>
-            <w:r>
-              <w:rPr>
-                <w:rFonts w:asciiTheme="majorHAnsi" w:eastAsia="Times New Roman" w:hAnsiTheme="majorHAnsi" w:cs="Times New Roman"/>
-                <w:kern w:val="1"/>
-                <w:sz w:val="24"/>
-                <w:szCs w:val="24"/>
-                <w:lang w:eastAsia="sl-SI"/>
-              </w:rPr>
-              <w:t xml:space="preserve"> IBG-3, Institute</w:t>
+              <w:t>. Agrosphere IBG-3, Institute</w:t>
             </w:r>
           </w:p>
           <w:p>
@@ -4565,7 +4749,7 @@
           </mc:Choice>
           <mc:Fallback>
             <w:pict>
-              <v:line w14:anchorId="784B7C86" id="Straight Connector 8" o:spid="_x0000_s1026" style="position:absolute;z-index:251679744;visibility:visible;mso-wrap-style:square;mso-width-percent:0;mso-height-percent:0;mso-wrap-distance-left:9pt;mso-wrap-distance-top:0;mso-wrap-distance-right:9pt;mso-wrap-distance-bottom:0;mso-position-horizontal:absolute;mso-position-horizontal-relative:text;mso-position-vertical:absolute;mso-position-vertical-relative:text;mso-width-percent:0;mso-height-percent:0;mso-width-relative:margin;mso-height-relative:margin" from="-2.25pt,6.1pt" to="471pt,6.1pt" o:gfxdata="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" strokecolor="#4579b8 [3044]"/>
+              <v:line w14:anchorId="2D966396" id="Straight Connector 8" o:spid="_x0000_s1026" style="position:absolute;z-index:251679744;visibility:visible;mso-wrap-style:square;mso-width-percent:0;mso-height-percent:0;mso-wrap-distance-left:9pt;mso-wrap-distance-top:0;mso-wrap-distance-right:9pt;mso-wrap-distance-bottom:0;mso-position-horizontal:absolute;mso-position-horizontal-relative:text;mso-position-vertical:absolute;mso-position-vertical-relative:text;mso-width-percent:0;mso-height-percent:0;mso-width-relative:margin;mso-height-relative:margin" from="-2.25pt,6.1pt" to="471pt,6.1pt" o:gfxdata="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" strokecolor="#4579b8 [3044]"/>
             </w:pict>
           </mc:Fallback>
         </mc:AlternateContent>
@@ -4742,7 +4926,7 @@
               <w:autoSpaceDE w:val="0"/>
               <w:autoSpaceDN w:val="0"/>
               <w:adjustRightInd w:val="0"/>
-              <w:spacing w:after="0" w:line="240" w:lineRule="auto"/>
+              <w:spacing w:line="240" w:lineRule="auto"/>
               <w:rPr>
                 <w:rFonts w:asciiTheme="majorHAnsi" w:eastAsia="Times New Roman" w:hAnsiTheme="majorHAnsi" w:cs="Times New Roman"/>
                 <w:kern w:val="1"/>
@@ -4817,6 +5001,7 @@
                 <w:szCs w:val="24"/>
                 <w:lang w:eastAsia="sl-SI"/>
               </w:rPr>
+              <w:lastRenderedPageBreak/>
               <w:t>2. Hobbies</w:t>
             </w:r>
           </w:p>
@@ -4946,7 +5131,7 @@
       </w:tr>
       <w:tr>
         <w:trPr>
-          <w:trHeight w:val="1356"/>
+          <w:trHeight w:val="806"/>
         </w:trPr>
         <w:tc>
           <w:tcPr>
@@ -4978,7 +5163,6 @@
                 <w:sz w:val="24"/>
                 <w:szCs w:val="24"/>
               </w:rPr>
-              <w:lastRenderedPageBreak/>
               <w:t xml:space="preserve">3. Interests </w:t>
             </w:r>
           </w:p>
@@ -5209,7 +5393,7 @@
           </mc:Choice>
           <mc:Fallback>
             <w:pict>
-              <v:line w14:anchorId="71896317" id="Straight Connector 4" o:spid="_x0000_s1026" style="position:absolute;z-index:251671552;visibility:visible;mso-wrap-style:square;mso-width-percent:0;mso-height-percent:0;mso-wrap-distance-left:9pt;mso-wrap-distance-top:0;mso-wrap-distance-right:9pt;mso-wrap-distance-bottom:0;mso-position-horizontal:absolute;mso-position-horizontal-relative:text;mso-position-vertical:absolute;mso-position-vertical-relative:text;mso-width-percent:0;mso-height-percent:0;mso-width-relative:margin;mso-height-relative:margin" from="-2.25pt,6.1pt" to="471pt,6.1pt" o:gfxdata="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" strokecolor="#4579b8 [3044]"/>
+              <v:line w14:anchorId="6AE70ED1" id="Straight Connector 4" o:spid="_x0000_s1026" style="position:absolute;z-index:251671552;visibility:visible;mso-wrap-style:square;mso-width-percent:0;mso-height-percent:0;mso-wrap-distance-left:9pt;mso-wrap-distance-top:0;mso-wrap-distance-right:9pt;mso-wrap-distance-bottom:0;mso-position-horizontal:absolute;mso-position-horizontal-relative:text;mso-position-vertical:absolute;mso-position-vertical-relative:text;mso-width-percent:0;mso-height-percent:0;mso-width-relative:margin;mso-height-relative:margin" from="-2.25pt,6.1pt" to="471pt,6.1pt" o:gfxdata="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" strokecolor="#4579b8 [3044]"/>
             </w:pict>
           </mc:Fallback>
         </mc:AlternateContent>
@@ -5387,7 +5571,7 @@
                 <w:lang w:val="sl-SI" w:eastAsia="sl-SI"/>
               </w:rPr>
             </w:pPr>
-            <w:hyperlink r:id="rId13" w:history="1">
+            <w:hyperlink r:id="rId16" w:history="1">
               <w:r>
                 <w:rPr>
                   <w:rStyle w:val="Hyperlink"/>
@@ -5481,39 +5665,17 @@
                 <w:szCs w:val="24"/>
                 <w:lang w:eastAsia="sl-SI"/>
               </w:rPr>
-              <w:t xml:space="preserve"> </w:t>
-            </w:r>
-            <w:proofErr w:type="gramStart"/>
-            <w:r>
-              <w:rPr>
-                <w:rFonts w:asciiTheme="majorHAnsi" w:hAnsiTheme="majorHAnsi"/>
-                <w:kern w:val="1"/>
-                <w:sz w:val="24"/>
-                <w:szCs w:val="24"/>
-                <w:lang w:eastAsia="sl-SI"/>
-              </w:rPr>
-              <w:t xml:space="preserve">-  </w:t>
-            </w:r>
-            <w:r>
-              <w:rPr>
-                <w:rFonts w:asciiTheme="majorHAnsi" w:hAnsiTheme="majorHAnsi"/>
-                <w:kern w:val="1"/>
-                <w:sz w:val="24"/>
-                <w:szCs w:val="24"/>
-                <w:lang w:eastAsia="sl-SI"/>
-              </w:rPr>
-              <w:t>January</w:t>
-            </w:r>
-            <w:proofErr w:type="gramEnd"/>
-            <w:r>
-              <w:rPr>
-                <w:rFonts w:asciiTheme="majorHAnsi" w:hAnsiTheme="majorHAnsi"/>
-                <w:kern w:val="1"/>
-                <w:sz w:val="24"/>
-                <w:szCs w:val="24"/>
-                <w:lang w:eastAsia="sl-SI"/>
-              </w:rPr>
-              <w:t xml:space="preserve"> 2015</w:t>
+              <w:t xml:space="preserve"> -  </w:t>
+            </w:r>
+            <w:r>
+              <w:rPr>
+                <w:rFonts w:asciiTheme="majorHAnsi" w:hAnsiTheme="majorHAnsi"/>
+                <w:kern w:val="1"/>
+                <w:sz w:val="24"/>
+                <w:szCs w:val="24"/>
+                <w:lang w:eastAsia="sl-SI"/>
+              </w:rPr>
+              <w:t>January 2015</w:t>
             </w:r>
           </w:p>
           <w:p>
@@ -5579,39 +5741,17 @@
                 <w:szCs w:val="24"/>
                 <w:lang w:eastAsia="sl-SI"/>
               </w:rPr>
-              <w:t xml:space="preserve"> </w:t>
-            </w:r>
-            <w:proofErr w:type="gramStart"/>
-            <w:r>
-              <w:rPr>
-                <w:rFonts w:asciiTheme="majorHAnsi" w:hAnsiTheme="majorHAnsi"/>
-                <w:kern w:val="1"/>
-                <w:sz w:val="24"/>
-                <w:szCs w:val="24"/>
-                <w:lang w:eastAsia="sl-SI"/>
-              </w:rPr>
-              <w:t xml:space="preserve">-  </w:t>
-            </w:r>
-            <w:r>
-              <w:rPr>
-                <w:rFonts w:asciiTheme="majorHAnsi" w:hAnsiTheme="majorHAnsi"/>
-                <w:kern w:val="1"/>
-                <w:sz w:val="24"/>
-                <w:szCs w:val="24"/>
-                <w:lang w:eastAsia="sl-SI"/>
-              </w:rPr>
-              <w:t>September</w:t>
-            </w:r>
-            <w:proofErr w:type="gramEnd"/>
-            <w:r>
-              <w:rPr>
-                <w:rFonts w:asciiTheme="majorHAnsi" w:hAnsiTheme="majorHAnsi"/>
-                <w:kern w:val="1"/>
-                <w:sz w:val="24"/>
-                <w:szCs w:val="24"/>
-                <w:lang w:eastAsia="sl-SI"/>
-              </w:rPr>
-              <w:t xml:space="preserve"> 2017</w:t>
+              <w:t xml:space="preserve"> -  </w:t>
+            </w:r>
+            <w:r>
+              <w:rPr>
+                <w:rFonts w:asciiTheme="majorHAnsi" w:hAnsiTheme="majorHAnsi"/>
+                <w:kern w:val="1"/>
+                <w:sz w:val="24"/>
+                <w:szCs w:val="24"/>
+                <w:lang w:eastAsia="sl-SI"/>
+              </w:rPr>
+              <w:t>September 2017</w:t>
             </w:r>
           </w:p>
           <w:p>
@@ -6055,7 +6195,7 @@
               <w:autoSpaceDE w:val="0"/>
               <w:autoSpaceDN w:val="0"/>
               <w:adjustRightInd w:val="0"/>
-              <w:spacing w:after="0" w:line="240" w:lineRule="auto"/>
+              <w:spacing w:line="240" w:lineRule="auto"/>
               <w:rPr>
                 <w:rFonts w:asciiTheme="majorHAnsi" w:hAnsiTheme="majorHAnsi"/>
                 <w:kern w:val="1"/>
@@ -6216,7 +6356,7 @@
           </mc:Choice>
           <mc:Fallback>
             <w:pict>
-              <v:line w14:anchorId="62398FEF" id="Straight Connector 6" o:spid="_x0000_s1026" style="position:absolute;z-index:251681792;visibility:visible;mso-wrap-style:square;mso-width-percent:0;mso-height-percent:0;mso-wrap-distance-left:9pt;mso-wrap-distance-top:0;mso-wrap-distance-right:9pt;mso-wrap-distance-bottom:0;mso-position-horizontal:absolute;mso-position-horizontal-relative:text;mso-position-vertical:absolute;mso-position-vertical-relative:text;mso-width-percent:0;mso-height-percent:0;mso-width-relative:margin;mso-height-relative:margin" from="-2.25pt,6.1pt" to="471pt,6.1pt" o:gfxdata="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" strokecolor="#4579b8 [3044]"/>
+              <v:line w14:anchorId="7B5E20AB" id="Straight Connector 6" o:spid="_x0000_s1026" style="position:absolute;z-index:251681792;visibility:visible;mso-wrap-style:square;mso-width-percent:0;mso-height-percent:0;mso-wrap-distance-left:9pt;mso-wrap-distance-top:0;mso-wrap-distance-right:9pt;mso-wrap-distance-bottom:0;mso-position-horizontal:absolute;mso-position-horizontal-relative:text;mso-position-vertical:absolute;mso-position-vertical-relative:text;mso-width-percent:0;mso-height-percent:0;mso-width-relative:margin;mso-height-relative:margin" from="-2.25pt,6.1pt" to="471pt,6.1pt" o:gfxdata="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" strokecolor="#4579b8 [3044]"/>
             </w:pict>
           </mc:Fallback>
         </mc:AlternateContent>
@@ -6358,29 +6498,7 @@
                 <w:szCs w:val="24"/>
                 <w:lang w:eastAsia="sl-SI"/>
               </w:rPr>
-              <w:t xml:space="preserve">October 2006 </w:t>
-            </w:r>
-            <w:proofErr w:type="gramStart"/>
-            <w:r>
-              <w:rPr>
-                <w:rFonts w:asciiTheme="majorHAnsi" w:eastAsia="Times New Roman" w:hAnsiTheme="majorHAnsi" w:cs="Times New Roman"/>
-                <w:kern w:val="1"/>
-                <w:sz w:val="24"/>
-                <w:szCs w:val="24"/>
-                <w:lang w:eastAsia="sl-SI"/>
-              </w:rPr>
-              <w:t>-  September</w:t>
-            </w:r>
-            <w:proofErr w:type="gramEnd"/>
-            <w:r>
-              <w:rPr>
-                <w:rFonts w:asciiTheme="majorHAnsi" w:eastAsia="Times New Roman" w:hAnsiTheme="majorHAnsi" w:cs="Times New Roman"/>
-                <w:kern w:val="1"/>
-                <w:sz w:val="24"/>
-                <w:szCs w:val="24"/>
-                <w:lang w:eastAsia="sl-SI"/>
-              </w:rPr>
-              <w:t xml:space="preserve"> 2012</w:t>
+              <w:t>October 2006 -  September 2012</w:t>
             </w:r>
           </w:p>
           <w:p>
@@ -6587,7 +6705,7 @@
               <w:autoSpaceDE w:val="0"/>
               <w:autoSpaceDN w:val="0"/>
               <w:adjustRightInd w:val="0"/>
-              <w:spacing w:after="0" w:line="240" w:lineRule="auto"/>
+              <w:spacing w:line="240" w:lineRule="auto"/>
               <w:rPr>
                 <w:rFonts w:asciiTheme="majorHAnsi" w:eastAsia="Times New Roman" w:hAnsiTheme="majorHAnsi" w:cs="Times New Roman"/>
                 <w:kern w:val="1"/>
@@ -6614,29 +6732,7 @@
                 <w:szCs w:val="24"/>
                 <w:lang w:eastAsia="sl-SI"/>
               </w:rPr>
-              <w:t xml:space="preserve">rogramming in </w:t>
-            </w:r>
-            <w:proofErr w:type="spellStart"/>
-            <w:r>
-              <w:rPr>
-                <w:rFonts w:asciiTheme="majorHAnsi" w:eastAsia="Times New Roman" w:hAnsiTheme="majorHAnsi" w:cs="Times New Roman"/>
-                <w:kern w:val="1"/>
-                <w:sz w:val="24"/>
-                <w:szCs w:val="24"/>
-                <w:lang w:eastAsia="sl-SI"/>
-              </w:rPr>
-              <w:t>Matlab</w:t>
-            </w:r>
-            <w:proofErr w:type="spellEnd"/>
-            <w:r>
-              <w:rPr>
-                <w:rFonts w:asciiTheme="majorHAnsi" w:eastAsia="Times New Roman" w:hAnsiTheme="majorHAnsi" w:cs="Times New Roman"/>
-                <w:kern w:val="1"/>
-                <w:sz w:val="24"/>
-                <w:szCs w:val="24"/>
-                <w:lang w:eastAsia="sl-SI"/>
-              </w:rPr>
-              <w:t xml:space="preserve"> and Python</w:t>
+              <w:t xml:space="preserve">rogramming in Matlab </w:t>
             </w:r>
           </w:p>
         </w:tc>
@@ -6763,29 +6859,7 @@
                 <w:szCs w:val="24"/>
                 <w:lang w:eastAsia="sl-SI"/>
               </w:rPr>
-              <w:t xml:space="preserve">October 2012 </w:t>
-            </w:r>
-            <w:proofErr w:type="gramStart"/>
-            <w:r>
-              <w:rPr>
-                <w:rFonts w:asciiTheme="majorHAnsi" w:eastAsia="Times New Roman" w:hAnsiTheme="majorHAnsi" w:cs="Times New Roman"/>
-                <w:kern w:val="1"/>
-                <w:sz w:val="24"/>
-                <w:szCs w:val="24"/>
-                <w:lang w:eastAsia="sl-SI"/>
-              </w:rPr>
-              <w:t>-  September</w:t>
-            </w:r>
-            <w:proofErr w:type="gramEnd"/>
-            <w:r>
-              <w:rPr>
-                <w:rFonts w:asciiTheme="majorHAnsi" w:eastAsia="Times New Roman" w:hAnsiTheme="majorHAnsi" w:cs="Times New Roman"/>
-                <w:kern w:val="1"/>
-                <w:sz w:val="24"/>
-                <w:szCs w:val="24"/>
-                <w:lang w:eastAsia="sl-SI"/>
-              </w:rPr>
-              <w:t xml:space="preserve"> 2014</w:t>
+              <w:t>October 2012 -  September 2014</w:t>
             </w:r>
           </w:p>
           <w:p>
@@ -6949,16 +7023,26 @@
                 <w:szCs w:val="24"/>
                 <w:lang w:eastAsia="sl-SI"/>
               </w:rPr>
-              <w:t>rogramming in C and Python</w:t>
-            </w:r>
-          </w:p>
-          <w:p>
-            <w:pPr>
-              <w:suppressAutoHyphens/>
-              <w:autoSpaceDE w:val="0"/>
-              <w:autoSpaceDN w:val="0"/>
-              <w:adjustRightInd w:val="0"/>
-              <w:spacing w:after="0" w:line="240" w:lineRule="auto"/>
+              <w:t xml:space="preserve">rogramming in C </w:t>
+            </w:r>
+            <w:r>
+              <w:rPr>
+                <w:rFonts w:asciiTheme="majorHAnsi" w:eastAsia="Times New Roman" w:hAnsiTheme="majorHAnsi" w:cs="Times New Roman"/>
+                <w:kern w:val="1"/>
+                <w:sz w:val="24"/>
+                <w:szCs w:val="24"/>
+                <w:lang w:eastAsia="sl-SI"/>
+              </w:rPr>
+              <w:t>and HTML</w:t>
+            </w:r>
+          </w:p>
+          <w:p>
+            <w:pPr>
+              <w:suppressAutoHyphens/>
+              <w:autoSpaceDE w:val="0"/>
+              <w:autoSpaceDN w:val="0"/>
+              <w:adjustRightInd w:val="0"/>
+              <w:spacing w:line="240" w:lineRule="auto"/>
               <w:rPr>
                 <w:rFonts w:asciiTheme="majorHAnsi" w:eastAsia="Times New Roman" w:hAnsiTheme="majorHAnsi" w:cs="Times New Roman"/>
                 <w:kern w:val="1"/>
@@ -7044,7 +7128,7 @@
     </w:p>
     <w:sectPr>
       <w:pgSz w:w="12240" w:h="15840"/>
-      <w:pgMar w:top="1440" w:right="1440" w:bottom="1440" w:left="1440" w:header="720" w:footer="720" w:gutter="0"/>
+      <w:pgMar w:top="1276" w:right="1440" w:bottom="1440" w:left="1440" w:header="720" w:footer="720" w:gutter="0"/>
       <w:cols w:space="720"/>
       <w:docGrid w:linePitch="360"/>
     </w:sectPr>

--- a/CV_Kurnjek_Luka.docx
+++ b/CV_Kurnjek_Luka.docx
@@ -130,7 +130,7 @@
           </mc:Choice>
           <mc:Fallback>
             <w:pict>
-              <v:line w14:anchorId="5D306D03" id="Straight Connector 1" o:spid="_x0000_s1026" style="position:absolute;z-index:251659264;visibility:visible;mso-wrap-style:square;mso-width-percent:0;mso-height-percent:0;mso-wrap-distance-left:9pt;mso-wrap-distance-top:0;mso-wrap-distance-right:9pt;mso-wrap-distance-bottom:0;mso-position-horizontal:absolute;mso-position-horizontal-relative:text;mso-position-vertical:absolute;mso-position-vertical-relative:text;mso-width-percent:0;mso-height-percent:0;mso-width-relative:margin;mso-height-relative:margin" from="-2.25pt,6.1pt" to="471pt,6.1pt" o:gfxdata="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" strokecolor="#4579b8 [3044]"/>
+              <v:line w14:anchorId="0834784D" id="Straight Connector 1" o:spid="_x0000_s1026" style="position:absolute;z-index:251659264;visibility:visible;mso-wrap-style:square;mso-width-percent:0;mso-height-percent:0;mso-wrap-distance-left:9pt;mso-wrap-distance-top:0;mso-wrap-distance-right:9pt;mso-wrap-distance-bottom:0;mso-position-horizontal:absolute;mso-position-horizontal-relative:text;mso-position-vertical:absolute;mso-position-vertical-relative:text;mso-width-percent:0;mso-height-percent:0;mso-width-relative:margin;mso-height-relative:margin" from="-2.25pt,6.1pt" to="471pt,6.1pt" o:gfxdata="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" strokecolor="#4579b8 [3044]"/>
             </w:pict>
           </mc:Fallback>
         </mc:AlternateContent>
@@ -674,7 +674,27 @@
                 <w:szCs w:val="24"/>
                 <w:lang w:eastAsia="sl-SI"/>
               </w:rPr>
-              <w:t xml:space="preserve">Contact </w:t>
+              <w:t>LinkedI</w:t>
+            </w:r>
+            <w:r>
+              <w:rPr>
+                <w:rFonts w:asciiTheme="majorHAnsi" w:eastAsia="Times New Roman" w:hAnsiTheme="majorHAnsi" w:cs="Times New Roman"/>
+                <w:kern w:val="1"/>
+                <w:sz w:val="24"/>
+                <w:szCs w:val="24"/>
+                <w:lang w:eastAsia="sl-SI"/>
+              </w:rPr>
+              <w:t>n</w:t>
+            </w:r>
+            <w:r>
+              <w:rPr>
+                <w:rFonts w:asciiTheme="majorHAnsi" w:eastAsia="Times New Roman" w:hAnsiTheme="majorHAnsi" w:cs="Times New Roman"/>
+                <w:kern w:val="1"/>
+                <w:sz w:val="24"/>
+                <w:szCs w:val="24"/>
+                <w:lang w:eastAsia="sl-SI"/>
+              </w:rPr>
+              <w:t xml:space="preserve"> </w:t>
             </w:r>
           </w:p>
         </w:tc>
@@ -809,7 +829,18 @@
                 <w:szCs w:val="24"/>
                 <w:lang w:val="sl-SI" w:eastAsia="sl-SI"/>
               </w:rPr>
-              <w:t>GitHub</w:t>
+              <w:t xml:space="preserve">Availability </w:t>
+            </w:r>
+            <w:r>
+              <w:rPr>
+                <w:rFonts w:asciiTheme="majorHAnsi" w:eastAsia="Times New Roman" w:hAnsiTheme="majorHAnsi" w:cs="Times New Roman"/>
+                <w:kern w:val="1"/>
+                <w:sz w:val="24"/>
+                <w:szCs w:val="24"/>
+                <w:lang w:val="sl-SI" w:eastAsia="sl-SI"/>
+              </w:rPr>
+              <w:br/>
+              <w:t>for work</w:t>
             </w:r>
             <w:r>
               <w:rPr>
@@ -863,28 +894,11 @@
                 <w:lang w:val="sl-SI" w:eastAsia="sl-SI"/>
               </w:rPr>
             </w:pPr>
-            <w:hyperlink r:id="rId8" w:history="1">
-              <w:r>
-                <w:rPr>
-                  <w:rStyle w:val="Hyperlink"/>
-                  <w:rFonts w:asciiTheme="majorHAnsi" w:eastAsia="Times New Roman" w:hAnsiTheme="majorHAnsi" w:cs="Times New Roman"/>
-                  <w:kern w:val="1"/>
-                  <w:sz w:val="24"/>
-                  <w:szCs w:val="24"/>
-                  <w:lang w:val="sl-SI" w:eastAsia="sl-SI"/>
-                </w:rPr>
-                <w:t>https://github.com/LukaKurnjek</w:t>
-              </w:r>
-            </w:hyperlink>
-            <w:r>
-              <w:rPr>
-                <w:rFonts w:asciiTheme="majorHAnsi" w:eastAsia="Times New Roman" w:hAnsiTheme="majorHAnsi" w:cs="Times New Roman"/>
-                <w:kern w:val="1"/>
-                <w:sz w:val="24"/>
-                <w:szCs w:val="24"/>
-                <w:lang w:val="sl-SI" w:eastAsia="sl-SI"/>
-              </w:rPr>
-              <w:t xml:space="preserve"> </w:t>
+            <w:r>
+              <w:rPr>
+                <w:rFonts w:asciiTheme="majorHAnsi" w:hAnsiTheme="majorHAnsi"/>
+              </w:rPr>
+              <w:t>Up to 6h / day (30h / week)</w:t>
             </w:r>
           </w:p>
         </w:tc>
@@ -1061,7 +1075,7 @@
           </mc:Choice>
           <mc:Fallback>
             <w:pict>
-              <v:line w14:anchorId="57040C89" id="Straight Connector 5" o:spid="_x0000_s1026" style="position:absolute;z-index:251663360;visibility:visible;mso-wrap-style:square;mso-width-percent:0;mso-height-percent:0;mso-wrap-distance-left:9pt;mso-wrap-distance-top:0;mso-wrap-distance-right:9pt;mso-wrap-distance-bottom:0;mso-position-horizontal:absolute;mso-position-horizontal-relative:text;mso-position-vertical:absolute;mso-position-vertical-relative:text;mso-width-percent:0;mso-height-percent:0;mso-width-relative:margin;mso-height-relative:margin" from="-2.25pt,6.1pt" to="471pt,6.1pt" o:gfxdata="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" strokecolor="#4579b8 [3044]"/>
+              <v:line w14:anchorId="6BC28CE9" id="Straight Connector 5" o:spid="_x0000_s1026" style="position:absolute;z-index:251663360;visibility:visible;mso-wrap-style:square;mso-width-percent:0;mso-height-percent:0;mso-wrap-distance-left:9pt;mso-wrap-distance-top:0;mso-wrap-distance-right:9pt;mso-wrap-distance-bottom:0;mso-position-horizontal:absolute;mso-position-horizontal-relative:text;mso-position-vertical:absolute;mso-position-vertical-relative:text;mso-width-percent:0;mso-height-percent:0;mso-width-relative:margin;mso-height-relative:margin" from="-2.25pt,6.1pt" to="471pt,6.1pt" o:gfxdata="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" strokecolor="#4579b8 [3044]"/>
             </w:pict>
           </mc:Fallback>
         </mc:AlternateContent>
@@ -1912,7 +1926,7 @@
         </w:rPr>
         <w:t xml:space="preserve">   Note:                                      </w:t>
       </w:r>
-      <w:hyperlink r:id="rId9" w:history="1">
+      <w:hyperlink r:id="rId8" w:history="1">
         <w:r>
           <w:rPr>
             <w:rStyle w:val="Hyperlink"/>
@@ -1924,11 +1938,6 @@
         </w:r>
       </w:hyperlink>
       <w:r>
-        <w:rPr>
-          <w:rFonts w:asciiTheme="majorHAnsi" w:hAnsiTheme="majorHAnsi"/>
-          <w:sz w:val="24"/>
-          <w:szCs w:val="24"/>
-        </w:rPr>
         <w:t xml:space="preserve"> </w:t>
       </w:r>
       <w:r>
@@ -2086,7 +2095,7 @@
           </mc:Choice>
           <mc:Fallback>
             <w:pict>
-              <v:line w14:anchorId="2DBA5B83" id="Straight Connector 9" o:spid="_x0000_s1026" style="position:absolute;z-index:251675648;visibility:visible;mso-wrap-style:square;mso-width-percent:0;mso-height-percent:0;mso-wrap-distance-left:9pt;mso-wrap-distance-top:0;mso-wrap-distance-right:9pt;mso-wrap-distance-bottom:0;mso-position-horizontal:absolute;mso-position-horizontal-relative:text;mso-position-vertical:absolute;mso-position-vertical-relative:text;mso-width-percent:0;mso-height-percent:0;mso-width-relative:margin;mso-height-relative:margin" from="-2.25pt,6.1pt" to="471pt,6.1pt" o:gfxdata="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" strokecolor="#4579b8 [3044]"/>
+              <v:line w14:anchorId="7F975AA6" id="Straight Connector 9" o:spid="_x0000_s1026" style="position:absolute;z-index:251675648;visibility:visible;mso-wrap-style:square;mso-width-percent:0;mso-height-percent:0;mso-wrap-distance-left:9pt;mso-wrap-distance-top:0;mso-wrap-distance-right:9pt;mso-wrap-distance-bottom:0;mso-position-horizontal:absolute;mso-position-horizontal-relative:text;mso-position-vertical:absolute;mso-position-vertical-relative:text;mso-width-percent:0;mso-height-percent:0;mso-width-relative:margin;mso-height-relative:margin" from="-2.25pt,6.1pt" to="471pt,6.1pt" o:gfxdata="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" strokecolor="#4579b8 [3044]"/>
             </w:pict>
           </mc:Fallback>
         </mc:AlternateContent>
@@ -2373,7 +2382,17 @@
                 <w:szCs w:val="24"/>
                 <w:lang w:val="sl-SI" w:eastAsia="sl-SI"/>
               </w:rPr>
-              <w:t xml:space="preserve">can explain technical subjects to broader audiences </w:t>
+              <w:t>have more then 3 years of technical writing experience</w:t>
+            </w:r>
+            <w:r>
+              <w:rPr>
+                <w:rFonts w:asciiTheme="majorHAnsi" w:eastAsia="Times New Roman" w:hAnsiTheme="majorHAnsi" w:cs="Times New Roman"/>
+                <w:kern w:val="1"/>
+                <w:sz w:val="24"/>
+                <w:szCs w:val="24"/>
+                <w:lang w:val="sl-SI" w:eastAsia="sl-SI"/>
+              </w:rPr>
+              <w:t xml:space="preserve"> </w:t>
             </w:r>
           </w:p>
           <w:p>
@@ -3028,7 +3047,7 @@
           </mc:Choice>
           <mc:Fallback>
             <w:pict>
-              <v:line w14:anchorId="069AA56E" id="Straight Connector 7" o:spid="_x0000_s1026" style="position:absolute;z-index:251667456;visibility:visible;mso-wrap-style:square;mso-width-percent:0;mso-height-percent:0;mso-wrap-distance-left:9pt;mso-wrap-distance-top:0;mso-wrap-distance-right:9pt;mso-wrap-distance-bottom:0;mso-position-horizontal:absolute;mso-position-horizontal-relative:text;mso-position-vertical:absolute;mso-position-vertical-relative:text;mso-width-percent:0;mso-height-percent:0;mso-width-relative:margin;mso-height-relative:margin" from="-2.25pt,6.1pt" to="471pt,6.1pt" o:gfxdata="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" strokecolor="#4579b8 [3044]"/>
+              <v:line w14:anchorId="226D2138" id="Straight Connector 7" o:spid="_x0000_s1026" style="position:absolute;z-index:251667456;visibility:visible;mso-wrap-style:square;mso-width-percent:0;mso-height-percent:0;mso-wrap-distance-left:9pt;mso-wrap-distance-top:0;mso-wrap-distance-right:9pt;mso-wrap-distance-bottom:0;mso-position-horizontal:absolute;mso-position-horizontal-relative:text;mso-position-vertical:absolute;mso-position-vertical-relative:text;mso-width-percent:0;mso-height-percent:0;mso-width-relative:margin;mso-height-relative:margin" from="-2.25pt,6.1pt" to="471pt,6.1pt" o:gfxdata="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" strokecolor="#4579b8 [3044]"/>
             </w:pict>
           </mc:Fallback>
         </mc:AlternateContent>
@@ -3133,11 +3152,39 @@
                 <w:sz w:val="24"/>
                 <w:szCs w:val="24"/>
               </w:rPr>
+              <w:t>worked for</w:t>
+            </w:r>
+            <w:r>
+              <w:rPr>
+                <w:rFonts w:asciiTheme="majorHAnsi" w:hAnsiTheme="majorHAnsi"/>
+                <w:sz w:val="24"/>
+                <w:szCs w:val="24"/>
+              </w:rPr>
+              <w:t xml:space="preserve"> </w:t>
+            </w:r>
+            <w:r>
+              <w:rPr>
+                <w:rFonts w:asciiTheme="majorHAnsi" w:hAnsiTheme="majorHAnsi"/>
+                <w:i/>
+                <w:iCs/>
+                <w:sz w:val="24"/>
+                <w:szCs w:val="24"/>
+              </w:rPr>
               <w:t>IOG Education</w:t>
             </w:r>
             <w:r>
               <w:rPr>
                 <w:rFonts w:asciiTheme="majorHAnsi" w:hAnsiTheme="majorHAnsi"/>
+                <w:i/>
+                <w:iCs/>
+                <w:sz w:val="24"/>
+                <w:szCs w:val="24"/>
+              </w:rPr>
+              <w:t xml:space="preserve"> department</w:t>
+            </w:r>
+            <w:r>
+              <w:rPr>
+                <w:rFonts w:asciiTheme="majorHAnsi" w:hAnsiTheme="majorHAnsi"/>
                 <w:sz w:val="24"/>
                 <w:szCs w:val="24"/>
               </w:rPr>
@@ -3152,7 +3199,7 @@
                 <w:szCs w:val="24"/>
               </w:rPr>
             </w:pPr>
-            <w:hyperlink r:id="rId10" w:history="1">
+            <w:hyperlink r:id="rId9" w:history="1">
               <w:r>
                 <w:rPr>
                   <w:rStyle w:val="Hyperlink"/>
@@ -3299,9 +3346,29 @@
                 <w:szCs w:val="24"/>
                 <w:lang w:val="sl-SI" w:eastAsia="sl-SI"/>
               </w:rPr>
-              <w:t xml:space="preserve">wrote the majority of the </w:t>
-            </w:r>
-            <w:hyperlink r:id="rId11" w:history="1">
+              <w:t>wr</w:t>
+            </w:r>
+            <w:r>
+              <w:rPr>
+                <w:rFonts w:asciiTheme="majorHAnsi" w:eastAsia="Times New Roman" w:hAnsiTheme="majorHAnsi" w:cs="Times New Roman"/>
+                <w:kern w:val="1"/>
+                <w:sz w:val="24"/>
+                <w:szCs w:val="24"/>
+                <w:lang w:val="sl-SI" w:eastAsia="sl-SI"/>
+              </w:rPr>
+              <w:t>ote</w:t>
+            </w:r>
+            <w:r>
+              <w:rPr>
+                <w:rFonts w:asciiTheme="majorHAnsi" w:eastAsia="Times New Roman" w:hAnsiTheme="majorHAnsi" w:cs="Times New Roman"/>
+                <w:kern w:val="1"/>
+                <w:sz w:val="24"/>
+                <w:szCs w:val="24"/>
+                <w:lang w:val="sl-SI" w:eastAsia="sl-SI"/>
+              </w:rPr>
+              <w:t xml:space="preserve"> the majority of the </w:t>
+            </w:r>
+            <w:hyperlink r:id="rId10" w:history="1">
               <w:r>
                 <w:rPr>
                   <w:rStyle w:val="Hyperlink"/>
@@ -3332,9 +3399,19 @@
                 <w:szCs w:val="24"/>
                 <w:lang w:val="sl-SI" w:eastAsia="sl-SI"/>
               </w:rPr>
+              <w:t xml:space="preserve"> (100+ pages)</w:t>
+            </w:r>
+            <w:r>
+              <w:rPr>
+                <w:rFonts w:asciiTheme="majorHAnsi" w:eastAsia="Times New Roman" w:hAnsiTheme="majorHAnsi" w:cs="Times New Roman"/>
+                <w:kern w:val="1"/>
+                <w:sz w:val="24"/>
+                <w:szCs w:val="24"/>
+                <w:lang w:val="sl-SI" w:eastAsia="sl-SI"/>
+              </w:rPr>
               <w:t xml:space="preserve"> for the </w:t>
             </w:r>
-            <w:hyperlink r:id="rId12" w:history="1">
+            <w:hyperlink r:id="rId11" w:history="1">
               <w:r>
                 <w:rPr>
                   <w:rStyle w:val="Hyperlink"/>
@@ -3355,7 +3432,7 @@
                 <w:szCs w:val="24"/>
                 <w:lang w:val="sl-SI" w:eastAsia="sl-SI"/>
               </w:rPr>
-              <w:t xml:space="preserve"> book (100+ pages)</w:t>
+              <w:t xml:space="preserve"> book </w:t>
             </w:r>
           </w:p>
           <w:p>
@@ -3382,9 +3459,39 @@
                 <w:szCs w:val="24"/>
                 <w:lang w:val="sl-SI" w:eastAsia="sl-SI"/>
               </w:rPr>
-              <w:t xml:space="preserve">worked on Cardano smart contract and off-chain code for the </w:t>
-            </w:r>
-            <w:hyperlink r:id="rId13" w:history="1">
+              <w:t>writing</w:t>
+            </w:r>
+            <w:r>
+              <w:rPr>
+                <w:rFonts w:asciiTheme="majorHAnsi" w:eastAsia="Times New Roman" w:hAnsiTheme="majorHAnsi" w:cs="Times New Roman"/>
+                <w:kern w:val="1"/>
+                <w:sz w:val="24"/>
+                <w:szCs w:val="24"/>
+                <w:lang w:val="sl-SI" w:eastAsia="sl-SI"/>
+              </w:rPr>
+              <w:t xml:space="preserve"> Cardano smart contract</w:t>
+            </w:r>
+            <w:r>
+              <w:rPr>
+                <w:rFonts w:asciiTheme="majorHAnsi" w:eastAsia="Times New Roman" w:hAnsiTheme="majorHAnsi" w:cs="Times New Roman"/>
+                <w:kern w:val="1"/>
+                <w:sz w:val="24"/>
+                <w:szCs w:val="24"/>
+                <w:lang w:val="sl-SI" w:eastAsia="sl-SI"/>
+              </w:rPr>
+              <w:t xml:space="preserve"> on-chain </w:t>
+            </w:r>
+            <w:r>
+              <w:rPr>
+                <w:rFonts w:asciiTheme="majorHAnsi" w:eastAsia="Times New Roman" w:hAnsiTheme="majorHAnsi" w:cs="Times New Roman"/>
+                <w:kern w:val="1"/>
+                <w:sz w:val="24"/>
+                <w:szCs w:val="24"/>
+                <w:lang w:val="sl-SI" w:eastAsia="sl-SI"/>
+              </w:rPr>
+              <w:t xml:space="preserve">and off-chain code for the </w:t>
+            </w:r>
+            <w:hyperlink r:id="rId12" w:history="1">
               <w:r>
                 <w:rPr>
                   <w:rStyle w:val="Hyperlink"/>
@@ -3432,9 +3539,59 @@
                 <w:szCs w:val="24"/>
                 <w:lang w:val="sl-SI" w:eastAsia="sl-SI"/>
               </w:rPr>
-              <w:t xml:space="preserve">worked on the code for the </w:t>
-            </w:r>
-            <w:hyperlink r:id="rId14" w:history="1">
+              <w:t>wr</w:t>
+            </w:r>
+            <w:r>
+              <w:rPr>
+                <w:rFonts w:asciiTheme="majorHAnsi" w:eastAsia="Times New Roman" w:hAnsiTheme="majorHAnsi" w:cs="Times New Roman"/>
+                <w:kern w:val="1"/>
+                <w:sz w:val="24"/>
+                <w:szCs w:val="24"/>
+                <w:lang w:val="sl-SI" w:eastAsia="sl-SI"/>
+              </w:rPr>
+              <w:t>iting</w:t>
+            </w:r>
+            <w:r>
+              <w:rPr>
+                <w:rFonts w:asciiTheme="majorHAnsi" w:eastAsia="Times New Roman" w:hAnsiTheme="majorHAnsi" w:cs="Times New Roman"/>
+                <w:kern w:val="1"/>
+                <w:sz w:val="24"/>
+                <w:szCs w:val="24"/>
+                <w:lang w:val="sl-SI" w:eastAsia="sl-SI"/>
+              </w:rPr>
+              <w:t xml:space="preserve"> code examples</w:t>
+            </w:r>
+            <w:r>
+              <w:rPr>
+                <w:rFonts w:asciiTheme="majorHAnsi" w:eastAsia="Times New Roman" w:hAnsiTheme="majorHAnsi" w:cs="Times New Roman"/>
+                <w:kern w:val="1"/>
+                <w:sz w:val="24"/>
+                <w:szCs w:val="24"/>
+                <w:lang w:val="sl-SI" w:eastAsia="sl-SI"/>
+              </w:rPr>
+              <w:t xml:space="preserve"> for </w:t>
+            </w:r>
+            <w:r>
+              <w:rPr>
+                <w:rFonts w:asciiTheme="majorHAnsi" w:eastAsia="Times New Roman" w:hAnsiTheme="majorHAnsi" w:cs="Times New Roman"/>
+                <w:kern w:val="1"/>
+                <w:sz w:val="24"/>
+                <w:szCs w:val="24"/>
+                <w:lang w:val="sl-SI" w:eastAsia="sl-SI"/>
+              </w:rPr>
+              <w:t>the IOG</w:t>
+            </w:r>
+            <w:r>
+              <w:rPr>
+                <w:rFonts w:asciiTheme="majorHAnsi" w:eastAsia="Times New Roman" w:hAnsiTheme="majorHAnsi" w:cs="Times New Roman"/>
+                <w:kern w:val="1"/>
+                <w:sz w:val="24"/>
+                <w:szCs w:val="24"/>
+                <w:lang w:val="sl-SI" w:eastAsia="sl-SI"/>
+              </w:rPr>
+              <w:t xml:space="preserve"> </w:t>
+            </w:r>
+            <w:hyperlink r:id="rId13" w:history="1">
               <w:r>
                 <w:rPr>
                   <w:rStyle w:val="Hyperlink"/>
@@ -3482,27 +3639,17 @@
                 <w:szCs w:val="24"/>
                 <w:lang w:val="sl-SI" w:eastAsia="sl-SI"/>
               </w:rPr>
-              <w:t>w</w:t>
-            </w:r>
-            <w:r>
-              <w:rPr>
-                <w:rFonts w:asciiTheme="majorHAnsi" w:eastAsia="Times New Roman" w:hAnsiTheme="majorHAnsi" w:cs="Times New Roman"/>
-                <w:kern w:val="1"/>
-                <w:sz w:val="24"/>
-                <w:szCs w:val="24"/>
-                <w:lang w:val="sl-SI" w:eastAsia="sl-SI"/>
-              </w:rPr>
-              <w:t>r</w:t>
-            </w:r>
-            <w:r>
-              <w:rPr>
-                <w:rFonts w:asciiTheme="majorHAnsi" w:eastAsia="Times New Roman" w:hAnsiTheme="majorHAnsi" w:cs="Times New Roman"/>
-                <w:kern w:val="1"/>
-                <w:sz w:val="24"/>
-                <w:szCs w:val="24"/>
-                <w:lang w:val="sl-SI" w:eastAsia="sl-SI"/>
-              </w:rPr>
-              <w:t>ote a</w:t>
+              <w:t>preparing</w:t>
+            </w:r>
+            <w:r>
+              <w:rPr>
+                <w:rFonts w:asciiTheme="majorHAnsi" w:eastAsia="Times New Roman" w:hAnsiTheme="majorHAnsi" w:cs="Times New Roman"/>
+                <w:kern w:val="1"/>
+                <w:sz w:val="24"/>
+                <w:szCs w:val="24"/>
+                <w:lang w:val="sl-SI" w:eastAsia="sl-SI"/>
+              </w:rPr>
+              <w:t xml:space="preserve"> a</w:t>
             </w:r>
             <w:r>
               <w:rPr>
@@ -3522,7 +3669,7 @@
                 <w:szCs w:val="24"/>
                 <w:lang w:val="sl-SI" w:eastAsia="sl-SI"/>
               </w:rPr>
-              <w:t xml:space="preserve"> education course for the Lace Cardano wallet </w:t>
+              <w:t xml:space="preserve"> education course for Lace Cardano wallet </w:t>
             </w:r>
           </w:p>
           <w:p>
@@ -3546,7 +3693,27 @@
                 <w:szCs w:val="24"/>
                 <w:lang w:val="sl-SI" w:eastAsia="sl-SI"/>
               </w:rPr>
-              <w:t xml:space="preserve">created several educational presentations </w:t>
+              <w:t>creat</w:t>
+            </w:r>
+            <w:r>
+              <w:rPr>
+                <w:rFonts w:asciiTheme="majorHAnsi" w:eastAsia="Times New Roman" w:hAnsiTheme="majorHAnsi" w:cs="Times New Roman"/>
+                <w:kern w:val="1"/>
+                <w:sz w:val="24"/>
+                <w:szCs w:val="24"/>
+                <w:lang w:val="sl-SI" w:eastAsia="sl-SI"/>
+              </w:rPr>
+              <w:t>ing</w:t>
+            </w:r>
+            <w:r>
+              <w:rPr>
+                <w:rFonts w:asciiTheme="majorHAnsi" w:eastAsia="Times New Roman" w:hAnsiTheme="majorHAnsi" w:cs="Times New Roman"/>
+                <w:kern w:val="1"/>
+                <w:sz w:val="24"/>
+                <w:szCs w:val="24"/>
+                <w:lang w:val="sl-SI" w:eastAsia="sl-SI"/>
+              </w:rPr>
+              <w:t xml:space="preserve"> several educational presentations </w:t>
             </w:r>
             <w:r>
               <w:rPr>
@@ -3824,7 +3991,39 @@
                 <w:sz w:val="24"/>
                 <w:szCs w:val="24"/>
               </w:rPr>
-              <w:t>learned the Haskell programming language</w:t>
+              <w:t>learn</w:t>
+            </w:r>
+            <w:r>
+              <w:rPr>
+                <w:rFonts w:asciiTheme="majorHAnsi" w:hAnsiTheme="majorHAnsi"/>
+                <w:sz w:val="24"/>
+                <w:szCs w:val="24"/>
+              </w:rPr>
+              <w:t>ing</w:t>
+            </w:r>
+            <w:r>
+              <w:rPr>
+                <w:rFonts w:asciiTheme="majorHAnsi" w:hAnsiTheme="majorHAnsi"/>
+                <w:sz w:val="24"/>
+                <w:szCs w:val="24"/>
+              </w:rPr>
+              <w:t xml:space="preserve"> </w:t>
+            </w:r>
+            <w:r>
+              <w:rPr>
+                <w:rFonts w:asciiTheme="majorHAnsi" w:hAnsiTheme="majorHAnsi"/>
+                <w:sz w:val="24"/>
+                <w:szCs w:val="24"/>
+              </w:rPr>
+              <w:t>to code in</w:t>
+            </w:r>
+            <w:r>
+              <w:rPr>
+                <w:rFonts w:asciiTheme="majorHAnsi" w:hAnsiTheme="majorHAnsi"/>
+                <w:sz w:val="24"/>
+                <w:szCs w:val="24"/>
+              </w:rPr>
+              <w:t xml:space="preserve"> Haskell programming language</w:t>
             </w:r>
           </w:p>
           <w:p>
@@ -3848,23 +4047,71 @@
                 <w:sz w:val="24"/>
                 <w:szCs w:val="24"/>
               </w:rPr>
-              <w:t xml:space="preserve">learned some Python skills (PyQt, </w:t>
-            </w:r>
-            <w:r>
-              <w:rPr>
-                <w:rFonts w:asciiTheme="majorHAnsi" w:hAnsiTheme="majorHAnsi"/>
-                <w:sz w:val="24"/>
-                <w:szCs w:val="24"/>
-              </w:rPr>
-              <w:t xml:space="preserve">Flask </w:t>
-            </w:r>
-            <w:r>
-              <w:rPr>
-                <w:rFonts w:asciiTheme="majorHAnsi" w:hAnsiTheme="majorHAnsi"/>
-                <w:sz w:val="24"/>
-                <w:szCs w:val="24"/>
-              </w:rPr>
-              <w:t>REST API)</w:t>
+              <w:t>learn</w:t>
+            </w:r>
+            <w:r>
+              <w:rPr>
+                <w:rFonts w:asciiTheme="majorHAnsi" w:hAnsiTheme="majorHAnsi"/>
+                <w:sz w:val="24"/>
+                <w:szCs w:val="24"/>
+              </w:rPr>
+              <w:t>ing</w:t>
+            </w:r>
+            <w:r>
+              <w:rPr>
+                <w:rFonts w:asciiTheme="majorHAnsi" w:hAnsiTheme="majorHAnsi"/>
+                <w:sz w:val="24"/>
+                <w:szCs w:val="24"/>
+              </w:rPr>
+              <w:t xml:space="preserve"> </w:t>
+            </w:r>
+            <w:r>
+              <w:rPr>
+                <w:rFonts w:asciiTheme="majorHAnsi" w:hAnsiTheme="majorHAnsi"/>
+                <w:sz w:val="24"/>
+                <w:szCs w:val="24"/>
+              </w:rPr>
+              <w:t xml:space="preserve">to code with </w:t>
+            </w:r>
+            <w:r>
+              <w:rPr>
+                <w:rFonts w:asciiTheme="majorHAnsi" w:hAnsiTheme="majorHAnsi"/>
+                <w:sz w:val="24"/>
+                <w:szCs w:val="24"/>
+              </w:rPr>
+              <w:t xml:space="preserve">Python </w:t>
+            </w:r>
+            <w:r>
+              <w:rPr>
+                <w:rFonts w:asciiTheme="majorHAnsi" w:hAnsiTheme="majorHAnsi"/>
+                <w:sz w:val="24"/>
+                <w:szCs w:val="24"/>
+              </w:rPr>
+              <w:t>libraries</w:t>
+            </w:r>
+            <w:r>
+              <w:rPr>
+                <w:rFonts w:asciiTheme="majorHAnsi" w:hAnsiTheme="majorHAnsi"/>
+                <w:sz w:val="24"/>
+                <w:szCs w:val="24"/>
+              </w:rPr>
+              <w:t xml:space="preserve"> (PyQt, </w:t>
+            </w:r>
+            <w:r>
+              <w:rPr>
+                <w:rFonts w:asciiTheme="majorHAnsi" w:hAnsiTheme="majorHAnsi"/>
+                <w:sz w:val="24"/>
+                <w:szCs w:val="24"/>
+              </w:rPr>
+              <w:t>Flask</w:t>
+            </w:r>
+            <w:r>
+              <w:rPr>
+                <w:rFonts w:asciiTheme="majorHAnsi" w:hAnsiTheme="majorHAnsi"/>
+                <w:sz w:val="24"/>
+                <w:szCs w:val="24"/>
+              </w:rPr>
+              <w:t>)</w:t>
             </w:r>
           </w:p>
         </w:tc>
@@ -3903,7 +4150,7 @@
                 <w:sz w:val="24"/>
                 <w:szCs w:val="24"/>
               </w:rPr>
-              <w:t>2</w:t>
+              <w:t>3</w:t>
             </w:r>
             <w:r>
               <w:rPr>
@@ -3967,7 +4214,7 @@
                 <w:lang w:val="sl-SI" w:eastAsia="sl-SI"/>
               </w:rPr>
             </w:pPr>
-            <w:hyperlink r:id="rId15" w:history="1">
+            <w:hyperlink r:id="rId14" w:history="1">
               <w:r>
                 <w:rPr>
                   <w:rStyle w:val="Hyperlink"/>
@@ -4103,15 +4350,23 @@
                 <w:sz w:val="24"/>
                 <w:szCs w:val="24"/>
               </w:rPr>
-              <w:t>in Python</w:t>
-            </w:r>
-            <w:r>
-              <w:rPr>
-                <w:rFonts w:asciiTheme="majorHAnsi" w:hAnsiTheme="majorHAnsi"/>
-                <w:sz w:val="24"/>
-                <w:szCs w:val="24"/>
-              </w:rPr>
-              <w:t xml:space="preserve">, </w:t>
+              <w:t xml:space="preserve">in </w:t>
+            </w:r>
+            <w:r>
+              <w:rPr>
+                <w:rFonts w:asciiTheme="majorHAnsi" w:hAnsiTheme="majorHAnsi"/>
+                <w:sz w:val="24"/>
+                <w:szCs w:val="24"/>
+              </w:rPr>
+              <w:t>Squish</w:t>
+            </w:r>
+            <w:r>
+              <w:rPr>
+                <w:rFonts w:asciiTheme="majorHAnsi" w:hAnsiTheme="majorHAnsi"/>
+                <w:sz w:val="24"/>
+                <w:szCs w:val="24"/>
+              </w:rPr>
+              <w:t xml:space="preserve"> </w:t>
             </w:r>
           </w:p>
           <w:p>
@@ -4749,7 +5004,7 @@
           </mc:Choice>
           <mc:Fallback>
             <w:pict>
-              <v:line w14:anchorId="2D966396" id="Straight Connector 8" o:spid="_x0000_s1026" style="position:absolute;z-index:251679744;visibility:visible;mso-wrap-style:square;mso-width-percent:0;mso-height-percent:0;mso-wrap-distance-left:9pt;mso-wrap-distance-top:0;mso-wrap-distance-right:9pt;mso-wrap-distance-bottom:0;mso-position-horizontal:absolute;mso-position-horizontal-relative:text;mso-position-vertical:absolute;mso-position-vertical-relative:text;mso-width-percent:0;mso-height-percent:0;mso-width-relative:margin;mso-height-relative:margin" from="-2.25pt,6.1pt" to="471pt,6.1pt" o:gfxdata="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" strokecolor="#4579b8 [3044]"/>
+              <v:line w14:anchorId="27933C20" id="Straight Connector 8" o:spid="_x0000_s1026" style="position:absolute;z-index:251679744;visibility:visible;mso-wrap-style:square;mso-width-percent:0;mso-height-percent:0;mso-wrap-distance-left:9pt;mso-wrap-distance-top:0;mso-wrap-distance-right:9pt;mso-wrap-distance-bottom:0;mso-position-horizontal:absolute;mso-position-horizontal-relative:text;mso-position-vertical:absolute;mso-position-vertical-relative:text;mso-width-percent:0;mso-height-percent:0;mso-width-relative:margin;mso-height-relative:margin" from="-2.25pt,6.1pt" to="471pt,6.1pt" o:gfxdata="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" strokecolor="#4579b8 [3044]"/>
             </w:pict>
           </mc:Fallback>
         </mc:AlternateContent>
@@ -5094,6 +5349,7 @@
               <w:spacing w:after="0" w:line="240" w:lineRule="auto"/>
               <w:rPr>
                 <w:rFonts w:asciiTheme="majorHAnsi" w:eastAsia="Times New Roman" w:hAnsiTheme="majorHAnsi" w:cs="Times New Roman"/>
+                <w:iCs/>
                 <w:kern w:val="1"/>
                 <w:sz w:val="24"/>
                 <w:szCs w:val="24"/>
@@ -5124,7 +5380,25 @@
                 <w:sz w:val="24"/>
                 <w:szCs w:val="24"/>
               </w:rPr>
-              <w:t xml:space="preserve">listening to music. </w:t>
+              <w:t xml:space="preserve">listening </w:t>
+            </w:r>
+            <w:r>
+              <w:rPr>
+                <w:rFonts w:asciiTheme="majorHAnsi" w:hAnsiTheme="majorHAnsi"/>
+                <w:iCs/>
+                <w:sz w:val="24"/>
+                <w:szCs w:val="24"/>
+              </w:rPr>
+              <w:t>to music</w:t>
+            </w:r>
+            <w:r>
+              <w:rPr>
+                <w:rFonts w:asciiTheme="majorHAnsi" w:hAnsiTheme="majorHAnsi"/>
+                <w:i/>
+                <w:sz w:val="24"/>
+                <w:szCs w:val="24"/>
+              </w:rPr>
+              <w:t xml:space="preserve">. </w:t>
             </w:r>
           </w:p>
         </w:tc>
@@ -5393,7 +5667,7 @@
           </mc:Choice>
           <mc:Fallback>
             <w:pict>
-              <v:line w14:anchorId="6AE70ED1" id="Straight Connector 4" o:spid="_x0000_s1026" style="position:absolute;z-index:251671552;visibility:visible;mso-wrap-style:square;mso-width-percent:0;mso-height-percent:0;mso-wrap-distance-left:9pt;mso-wrap-distance-top:0;mso-wrap-distance-right:9pt;mso-wrap-distance-bottom:0;mso-position-horizontal:absolute;mso-position-horizontal-relative:text;mso-position-vertical:absolute;mso-position-vertical-relative:text;mso-width-percent:0;mso-height-percent:0;mso-width-relative:margin;mso-height-relative:margin" from="-2.25pt,6.1pt" to="471pt,6.1pt" o:gfxdata="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" strokecolor="#4579b8 [3044]"/>
+              <v:line w14:anchorId="6A2273C7" id="Straight Connector 4" o:spid="_x0000_s1026" style="position:absolute;z-index:251671552;visibility:visible;mso-wrap-style:square;mso-width-percent:0;mso-height-percent:0;mso-wrap-distance-left:9pt;mso-wrap-distance-top:0;mso-wrap-distance-right:9pt;mso-wrap-distance-bottom:0;mso-position-horizontal:absolute;mso-position-horizontal-relative:text;mso-position-vertical:absolute;mso-position-vertical-relative:text;mso-width-percent:0;mso-height-percent:0;mso-width-relative:margin;mso-height-relative:margin" from="-2.25pt,6.1pt" to="471pt,6.1pt" o:gfxdata="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" strokecolor="#4579b8 [3044]"/>
             </w:pict>
           </mc:Fallback>
         </mc:AlternateContent>
@@ -5571,7 +5845,7 @@
                 <w:lang w:val="sl-SI" w:eastAsia="sl-SI"/>
               </w:rPr>
             </w:pPr>
-            <w:hyperlink r:id="rId16" w:history="1">
+            <w:hyperlink r:id="rId15" w:history="1">
               <w:r>
                 <w:rPr>
                   <w:rStyle w:val="Hyperlink"/>
@@ -6356,7 +6630,7 @@
           </mc:Choice>
           <mc:Fallback>
             <w:pict>
-              <v:line w14:anchorId="7B5E20AB" id="Straight Connector 6" o:spid="_x0000_s1026" style="position:absolute;z-index:251681792;visibility:visible;mso-wrap-style:square;mso-width-percent:0;mso-height-percent:0;mso-wrap-distance-left:9pt;mso-wrap-distance-top:0;mso-wrap-distance-right:9pt;mso-wrap-distance-bottom:0;mso-position-horizontal:absolute;mso-position-horizontal-relative:text;mso-position-vertical:absolute;mso-position-vertical-relative:text;mso-width-percent:0;mso-height-percent:0;mso-width-relative:margin;mso-height-relative:margin" from="-2.25pt,6.1pt" to="471pt,6.1pt" o:gfxdata="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" strokecolor="#4579b8 [3044]"/>
+              <v:line w14:anchorId="18C3F8FE" id="Straight Connector 6" o:spid="_x0000_s1026" style="position:absolute;z-index:251681792;visibility:visible;mso-wrap-style:square;mso-width-percent:0;mso-height-percent:0;mso-wrap-distance-left:9pt;mso-wrap-distance-top:0;mso-wrap-distance-right:9pt;mso-wrap-distance-bottom:0;mso-position-horizontal:absolute;mso-position-horizontal-relative:text;mso-position-vertical:absolute;mso-position-vertical-relative:text;mso-width-percent:0;mso-height-percent:0;mso-width-relative:margin;mso-height-relative:margin" from="-2.25pt,6.1pt" to="471pt,6.1pt" o:gfxdata="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" strokecolor="#4579b8 [3044]"/>
             </w:pict>
           </mc:Fallback>
         </mc:AlternateContent>
@@ -6418,7 +6692,27 @@
                 <w:szCs w:val="24"/>
                 <w:lang w:eastAsia="sl-SI"/>
               </w:rPr>
-              <w:t>1. Faculty of Civil Engineering</w:t>
+              <w:t xml:space="preserve">1. Faculty of Civil </w:t>
+            </w:r>
+            <w:r>
+              <w:rPr>
+                <w:rFonts w:asciiTheme="majorHAnsi" w:eastAsia="Times New Roman" w:hAnsiTheme="majorHAnsi" w:cs="Times New Roman"/>
+                <w:kern w:val="1"/>
+                <w:sz w:val="24"/>
+                <w:szCs w:val="24"/>
+                <w:lang w:eastAsia="sl-SI"/>
+              </w:rPr>
+              <w:t xml:space="preserve">and Geodetic </w:t>
+            </w:r>
+            <w:r>
+              <w:rPr>
+                <w:rFonts w:asciiTheme="majorHAnsi" w:eastAsia="Times New Roman" w:hAnsiTheme="majorHAnsi" w:cs="Times New Roman"/>
+                <w:kern w:val="1"/>
+                <w:sz w:val="24"/>
+                <w:szCs w:val="24"/>
+                <w:lang w:eastAsia="sl-SI"/>
+              </w:rPr>
+              <w:t>Engineering</w:t>
             </w:r>
           </w:p>
           <w:p>
@@ -6525,17 +6819,48 @@
                 <w:szCs w:val="24"/>
                 <w:lang w:eastAsia="sl-SI"/>
               </w:rPr>
-              <w:t xml:space="preserve">Title of qualification: </w:t>
-            </w:r>
-            <w:r>
-              <w:rPr>
-                <w:rFonts w:asciiTheme="majorHAnsi" w:eastAsia="Times New Roman" w:hAnsiTheme="majorHAnsi" w:cs="Times New Roman"/>
-                <w:kern w:val="1"/>
-                <w:sz w:val="24"/>
-                <w:szCs w:val="24"/>
-                <w:lang w:eastAsia="sl-SI"/>
-              </w:rPr>
-              <w:t>Diploma engineer</w:t>
+              <w:t>Study program</w:t>
+            </w:r>
+            <w:r>
+              <w:rPr>
+                <w:rFonts w:asciiTheme="majorHAnsi" w:eastAsia="Times New Roman" w:hAnsiTheme="majorHAnsi" w:cs="Times New Roman"/>
+                <w:i/>
+                <w:kern w:val="1"/>
+                <w:sz w:val="24"/>
+                <w:szCs w:val="24"/>
+                <w:lang w:eastAsia="sl-SI"/>
+              </w:rPr>
+              <w:t xml:space="preserve">: </w:t>
+            </w:r>
+            <w:r>
+              <w:rPr>
+                <w:rFonts w:asciiTheme="majorHAnsi" w:eastAsia="Times New Roman" w:hAnsiTheme="majorHAnsi" w:cs="Times New Roman"/>
+                <w:kern w:val="1"/>
+                <w:sz w:val="24"/>
+                <w:szCs w:val="24"/>
+                <w:lang w:eastAsia="sl-SI"/>
+              </w:rPr>
+              <w:t>Civil engineering (</w:t>
+            </w:r>
+            <w:r>
+              <w:rPr>
+                <w:rFonts w:asciiTheme="majorHAnsi" w:eastAsia="Times New Roman" w:hAnsiTheme="majorHAnsi" w:cs="Times New Roman"/>
+                <w:kern w:val="1"/>
+                <w:sz w:val="24"/>
+                <w:szCs w:val="24"/>
+                <w:lang w:eastAsia="sl-SI"/>
+              </w:rPr>
+              <w:t>structures</w:t>
+            </w:r>
+            <w:r>
+              <w:rPr>
+                <w:rFonts w:asciiTheme="majorHAnsi" w:eastAsia="Times New Roman" w:hAnsiTheme="majorHAnsi" w:cs="Times New Roman"/>
+                <w:kern w:val="1"/>
+                <w:sz w:val="24"/>
+                <w:szCs w:val="24"/>
+                <w:lang w:eastAsia="sl-SI"/>
+              </w:rPr>
+              <w:t>)</w:t>
             </w:r>
             <w:r>
               <w:rPr>
@@ -6705,6 +7030,42 @@
               <w:autoSpaceDE w:val="0"/>
               <w:autoSpaceDN w:val="0"/>
               <w:adjustRightInd w:val="0"/>
+              <w:spacing w:after="0" w:line="240" w:lineRule="auto"/>
+              <w:rPr>
+                <w:rFonts w:asciiTheme="majorHAnsi" w:eastAsia="Times New Roman" w:hAnsiTheme="majorHAnsi" w:cs="Times New Roman"/>
+                <w:kern w:val="1"/>
+                <w:sz w:val="24"/>
+                <w:szCs w:val="24"/>
+                <w:lang w:val="sl-SI" w:eastAsia="sl-SI"/>
+              </w:rPr>
+            </w:pPr>
+            <w:r>
+              <w:rPr>
+                <w:rFonts w:asciiTheme="majorHAnsi" w:eastAsia="Times New Roman" w:hAnsiTheme="majorHAnsi" w:cs="Times New Roman"/>
+                <w:kern w:val="1"/>
+                <w:sz w:val="24"/>
+                <w:szCs w:val="24"/>
+                <w:lang w:eastAsia="sl-SI"/>
+              </w:rPr>
+              <w:t>p</w:t>
+            </w:r>
+            <w:r>
+              <w:rPr>
+                <w:rFonts w:asciiTheme="majorHAnsi" w:eastAsia="Times New Roman" w:hAnsiTheme="majorHAnsi" w:cs="Times New Roman"/>
+                <w:kern w:val="1"/>
+                <w:sz w:val="24"/>
+                <w:szCs w:val="24"/>
+                <w:lang w:eastAsia="sl-SI"/>
+              </w:rPr>
+              <w:t xml:space="preserve">rogramming in Matlab </w:t>
+            </w:r>
+          </w:p>
+          <w:p>
+            <w:pPr>
+              <w:suppressAutoHyphens/>
+              <w:autoSpaceDE w:val="0"/>
+              <w:autoSpaceDN w:val="0"/>
+              <w:adjustRightInd w:val="0"/>
               <w:spacing w:line="240" w:lineRule="auto"/>
               <w:rPr>
                 <w:rFonts w:asciiTheme="majorHAnsi" w:eastAsia="Times New Roman" w:hAnsiTheme="majorHAnsi" w:cs="Times New Roman"/>
@@ -6717,22 +7078,74 @@
             <w:r>
               <w:rPr>
                 <w:rFonts w:asciiTheme="majorHAnsi" w:eastAsia="Times New Roman" w:hAnsiTheme="majorHAnsi" w:cs="Times New Roman"/>
-                <w:kern w:val="1"/>
-                <w:sz w:val="24"/>
-                <w:szCs w:val="24"/>
-                <w:lang w:eastAsia="sl-SI"/>
-              </w:rPr>
-              <w:t>p</w:t>
-            </w:r>
-            <w:r>
-              <w:rPr>
-                <w:rFonts w:asciiTheme="majorHAnsi" w:eastAsia="Times New Roman" w:hAnsiTheme="majorHAnsi" w:cs="Times New Roman"/>
-                <w:kern w:val="1"/>
-                <w:sz w:val="24"/>
-                <w:szCs w:val="24"/>
-                <w:lang w:eastAsia="sl-SI"/>
-              </w:rPr>
-              <w:t xml:space="preserve">rogramming in Matlab </w:t>
+                <w:i/>
+                <w:kern w:val="1"/>
+                <w:sz w:val="24"/>
+                <w:szCs w:val="24"/>
+                <w:lang w:eastAsia="sl-SI"/>
+              </w:rPr>
+              <w:t xml:space="preserve">Program duration: </w:t>
+            </w:r>
+            <w:r>
+              <w:rPr>
+                <w:rFonts w:asciiTheme="majorHAnsi" w:eastAsia="Times New Roman" w:hAnsiTheme="majorHAnsi" w:cs="Times New Roman"/>
+                <w:kern w:val="1"/>
+                <w:sz w:val="24"/>
+                <w:szCs w:val="24"/>
+                <w:lang w:eastAsia="sl-SI"/>
+              </w:rPr>
+              <w:t>5</w:t>
+            </w:r>
+            <w:r>
+              <w:rPr>
+                <w:rFonts w:asciiTheme="majorHAnsi" w:eastAsia="Times New Roman" w:hAnsiTheme="majorHAnsi" w:cs="Times New Roman"/>
+                <w:kern w:val="1"/>
+                <w:sz w:val="24"/>
+                <w:szCs w:val="24"/>
+                <w:lang w:eastAsia="sl-SI"/>
+              </w:rPr>
+              <w:t xml:space="preserve"> years</w:t>
+            </w:r>
+            <w:r>
+              <w:rPr>
+                <w:rFonts w:asciiTheme="majorHAnsi" w:eastAsia="Times New Roman" w:hAnsiTheme="majorHAnsi" w:cs="Times New Roman"/>
+                <w:i/>
+                <w:kern w:val="1"/>
+                <w:sz w:val="24"/>
+                <w:szCs w:val="24"/>
+                <w:lang w:eastAsia="sl-SI"/>
+              </w:rPr>
+              <w:t xml:space="preserve"> </w:t>
+            </w:r>
+            <w:r>
+              <w:rPr>
+                <w:rFonts w:asciiTheme="majorHAnsi" w:eastAsia="Times New Roman" w:hAnsiTheme="majorHAnsi" w:cs="Times New Roman"/>
+                <w:kern w:val="1"/>
+                <w:sz w:val="24"/>
+                <w:szCs w:val="24"/>
+                <w:lang w:eastAsia="sl-SI"/>
+              </w:rPr>
+              <w:t>(</w:t>
+            </w:r>
+            <w:r>
+              <w:rPr>
+                <w:rFonts w:asciiTheme="majorHAnsi" w:eastAsia="Times New Roman" w:hAnsiTheme="majorHAnsi" w:cs="Times New Roman"/>
+                <w:kern w:val="1"/>
+                <w:sz w:val="24"/>
+                <w:szCs w:val="24"/>
+                <w:lang w:eastAsia="sl-SI"/>
+              </w:rPr>
+              <w:t>graduated</w:t>
+            </w:r>
+            <w:r>
+              <w:rPr>
+                <w:rFonts w:asciiTheme="majorHAnsi" w:eastAsia="Times New Roman" w:hAnsiTheme="majorHAnsi" w:cs="Times New Roman"/>
+                <w:kern w:val="1"/>
+                <w:sz w:val="24"/>
+                <w:szCs w:val="24"/>
+                <w:lang w:eastAsia="sl-SI"/>
+              </w:rPr>
+              <w:t>)</w:t>
             </w:r>
           </w:p>
         </w:tc>
@@ -7042,7 +7455,7 @@
               <w:autoSpaceDE w:val="0"/>
               <w:autoSpaceDN w:val="0"/>
               <w:adjustRightInd w:val="0"/>
-              <w:spacing w:line="240" w:lineRule="auto"/>
+              <w:spacing w:after="0" w:line="240" w:lineRule="auto"/>
               <w:rPr>
                 <w:rFonts w:asciiTheme="majorHAnsi" w:eastAsia="Times New Roman" w:hAnsiTheme="majorHAnsi" w:cs="Times New Roman"/>
                 <w:kern w:val="1"/>
